--- a/TP3/Informe.docx
+++ b/TP3/Informe.docx
@@ -1,13 +1,12 @@
 
 <file path=word/document.xml><?xml version="1.0" encoding="utf-8"?>
-<w:document xmlns:ve="http://schemas.openxmlformats.org/markup-compatibility/2006" xmlns:o="urn:schemas-microsoft-com:office:office" xmlns:r="http://schemas.openxmlformats.org/officeDocument/2006/relationships" xmlns:m="http://schemas.openxmlformats.org/officeDocument/2006/math" xmlns:v="urn:schemas-microsoft-com:vml" xmlns:wp="http://schemas.openxmlformats.org/drawingml/2006/wordprocessingDrawing" xmlns:w10="urn:schemas-microsoft-com:office:word" xmlns:w="http://schemas.openxmlformats.org/wordprocessingml/2006/main" xmlns:wne="http://schemas.microsoft.com/office/word/2006/wordml">
+<w:document xmlns:wpc="http://schemas.microsoft.com/office/word/2010/wordprocessingCanvas" xmlns:mc="http://schemas.openxmlformats.org/markup-compatibility/2006" xmlns:o="urn:schemas-microsoft-com:office:office" xmlns:r="http://schemas.openxmlformats.org/officeDocument/2006/relationships" xmlns:m="http://schemas.openxmlformats.org/officeDocument/2006/math" xmlns:v="urn:schemas-microsoft-com:vml" xmlns:wp14="http://schemas.microsoft.com/office/word/2010/wordprocessingDrawing" xmlns:wp="http://schemas.openxmlformats.org/drawingml/2006/wordprocessingDrawing" xmlns:w10="urn:schemas-microsoft-com:office:word" xmlns:w="http://schemas.openxmlformats.org/wordprocessingml/2006/main" xmlns:w14="http://schemas.microsoft.com/office/word/2010/wordml" xmlns:wpg="http://schemas.microsoft.com/office/word/2010/wordprocessingGroup" xmlns:wpi="http://schemas.microsoft.com/office/word/2010/wordprocessingInk" xmlns:wne="http://schemas.microsoft.com/office/word/2006/wordml" xmlns:wps="http://schemas.microsoft.com/office/word/2010/wordprocessingShape" mc:Ignorable="w14 wp14">
   <w:body>
     <w:p>
       <w:pPr>
         <w:pStyle w:val="Ttulo"/>
         <w:rPr>
           <w:rStyle w:val="Ttulodellibro"/>
-          <w:rFonts w:hint="eastAsia"/>
         </w:rPr>
       </w:pPr>
       <w:r>
@@ -61,7 +60,6 @@
         <w:pStyle w:val="Subttulo"/>
         <w:rPr>
           <w:rStyle w:val="nfasissutil"/>
-          <w:rFonts w:hint="eastAsia"/>
         </w:rPr>
       </w:pPr>
       <w:r>
@@ -76,7 +74,6 @@
         <w:pStyle w:val="Subttulo"/>
         <w:rPr>
           <w:rStyle w:val="nfasissutil"/>
-          <w:rFonts w:hint="eastAsia"/>
         </w:rPr>
       </w:pPr>
       <w:r>
@@ -91,7 +88,7 @@
         </w:rPr>
         <w:t xml:space="preserve">: </w:t>
       </w:r>
-      <w:hyperlink r:id="rId7" w:history="1">
+      <w:hyperlink r:id="rId8" w:history="1">
         <w:r>
           <w:rPr>
             <w:rStyle w:val="Hipervnculo"/>
@@ -105,7 +102,6 @@
         <w:pStyle w:val="Subttulo"/>
         <w:rPr>
           <w:rStyle w:val="nfasissutil"/>
-          <w:rFonts w:hint="eastAsia"/>
         </w:rPr>
       </w:pPr>
       <w:r>
@@ -120,7 +116,7 @@
         </w:rPr>
         <w:t xml:space="preserve">: </w:t>
       </w:r>
-      <w:hyperlink r:id="rId8" w:history="1">
+      <w:hyperlink r:id="rId9" w:history="1">
         <w:r>
           <w:rPr>
             <w:rStyle w:val="Hipervnculo"/>
@@ -132,18 +128,12 @@
     <w:p>
       <w:pPr>
         <w:pStyle w:val="Ttulo1"/>
-        <w:rPr>
-          <w:rFonts w:hint="eastAsia"/>
-        </w:rPr>
       </w:pPr>
     </w:p>
     <w:p>
       <w:pPr>
         <w:pStyle w:val="Ttulo1"/>
         <w:pageBreakBefore/>
-        <w:rPr>
-          <w:rFonts w:hint="eastAsia"/>
-        </w:rPr>
       </w:pPr>
       <w:r>
         <w:lastRenderedPageBreak/>
@@ -1321,31 +1311,7 @@
           <w:highlight w:val="lightGray"/>
           <w:lang w:val="en-US"/>
         </w:rPr>
-        <w:t xml:space="preserve">)#ipv6 </w:t>
-      </w:r>
-      <w:proofErr w:type="spellStart"/>
-      <w:r>
-        <w:rPr>
-          <w:rFonts w:ascii="Courier New" w:hAnsi="Courier New" w:cs="Courier New"/>
-          <w:color w:val="000000"/>
-          <w:sz w:val="20"/>
-          <w:szCs w:val="20"/>
-          <w:highlight w:val="lightGray"/>
-          <w:lang w:val="en-US"/>
-        </w:rPr>
-        <w:t>unicast</w:t>
-      </w:r>
-      <w:proofErr w:type="spellEnd"/>
-      <w:r>
-        <w:rPr>
-          <w:rFonts w:ascii="Courier New" w:hAnsi="Courier New" w:cs="Courier New"/>
-          <w:color w:val="000000"/>
-          <w:sz w:val="20"/>
-          <w:szCs w:val="20"/>
-          <w:highlight w:val="lightGray"/>
-          <w:lang w:val="en-US"/>
-        </w:rPr>
-        <w:t>-routing</w:t>
+        <w:t>)#ipv6 unicast-routing</w:t>
       </w:r>
     </w:p>
     <w:p>
@@ -1676,7 +1642,15 @@
       </w:r>
     </w:p>
     <w:p>
-      <w:r>
+      <w:pPr>
+        <w:rPr>
+          <w:lang w:val="en-US"/>
+        </w:rPr>
+      </w:pPr>
+      <w:r>
+        <w:rPr>
+          <w:lang w:val="en-US"/>
+        </w:rPr>
         <w:br w:type="column"/>
       </w:r>
     </w:p>
@@ -1988,33 +1962,7 @@
           <w:highlight w:val="lightGray"/>
           <w:lang w:val="en-US" w:bidi="ar-SA"/>
         </w:rPr>
-        <w:t xml:space="preserve">)#ipv6 </w:t>
-      </w:r>
-      <w:proofErr w:type="spellStart"/>
-      <w:r>
-        <w:rPr>
-          <w:rFonts w:ascii="Courier New" w:hAnsi="Courier New" w:cs="Courier New"/>
-          <w:color w:val="000000"/>
-          <w:kern w:val="0"/>
-          <w:sz w:val="20"/>
-          <w:szCs w:val="20"/>
-          <w:highlight w:val="lightGray"/>
-          <w:lang w:val="en-US" w:bidi="ar-SA"/>
-        </w:rPr>
-        <w:t>unicast</w:t>
-      </w:r>
-      <w:proofErr w:type="spellEnd"/>
-      <w:r>
-        <w:rPr>
-          <w:rFonts w:ascii="Courier New" w:hAnsi="Courier New" w:cs="Courier New"/>
-          <w:color w:val="000000"/>
-          <w:kern w:val="0"/>
-          <w:sz w:val="20"/>
-          <w:szCs w:val="20"/>
-          <w:highlight w:val="lightGray"/>
-          <w:lang w:val="en-US" w:bidi="ar-SA"/>
-        </w:rPr>
-        <w:t>-routing</w:t>
+        <w:t>)#ipv6 unicast-routing</w:t>
       </w:r>
     </w:p>
     <w:p>
@@ -2519,15 +2467,310 @@
     <w:p>
       <w:pPr>
         <w:rPr>
-          <w:rFonts w:ascii="Liberation Sans" w:hAnsi="Liberation Sans"/>
-          <w:b/>
-        </w:rPr>
-      </w:pPr>
-      <w:proofErr w:type="gramStart"/>
-      <w:r>
-        <w:t>e</w:t>
-      </w:r>
-      <w:proofErr w:type="gramEnd"/>
+          <w:rFonts w:cs="Liberation Serif"/>
+        </w:rPr>
+      </w:pPr>
+      <w:r>
+        <w:rPr>
+          <w:rFonts w:cs="Liberation Serif"/>
+        </w:rPr>
+        <w:t>Para consultar la información acerca de los vecinos sobre u</w:t>
+      </w:r>
+      <w:r>
+        <w:rPr>
+          <w:rFonts w:cs="Liberation Serif"/>
+        </w:rPr>
+        <w:t xml:space="preserve">n </w:t>
+      </w:r>
+      <w:proofErr w:type="spellStart"/>
+      <w:r>
+        <w:rPr>
+          <w:rFonts w:cs="Liberation Serif"/>
+        </w:rPr>
+        <w:t>router</w:t>
+      </w:r>
+      <w:proofErr w:type="spellEnd"/>
+      <w:r>
+        <w:rPr>
+          <w:rFonts w:cs="Liberation Serif"/>
+        </w:rPr>
+        <w:t xml:space="preserve"> se utilizan los comandos:</w:t>
+      </w:r>
+    </w:p>
+    <w:p>
+      <w:pPr>
+        <w:rPr>
+          <w:rFonts w:cs="Liberation Serif"/>
+        </w:rPr>
+      </w:pPr>
+    </w:p>
+    <w:p>
+      <w:pPr>
+        <w:rPr>
+          <w:rFonts w:ascii="Courier New" w:hAnsi="Courier New" w:cs="Courier New"/>
+          <w:color w:val="000000"/>
+          <w:sz w:val="20"/>
+          <w:szCs w:val="20"/>
+          <w:highlight w:val="lightGray"/>
+          <w:lang w:val="en-US"/>
+        </w:rPr>
+      </w:pPr>
+      <w:proofErr w:type="spellStart"/>
+      <w:r>
+        <w:rPr>
+          <w:rFonts w:ascii="Courier New" w:hAnsi="Courier New" w:cs="Courier New"/>
+          <w:color w:val="000000"/>
+          <w:sz w:val="20"/>
+          <w:szCs w:val="20"/>
+          <w:highlight w:val="lightGray"/>
+          <w:lang w:val="en-US"/>
+        </w:rPr>
+        <w:t>Router#show</w:t>
+      </w:r>
+      <w:proofErr w:type="spellEnd"/>
+      <w:r>
+        <w:rPr>
+          <w:rFonts w:ascii="Courier New" w:hAnsi="Courier New" w:cs="Courier New"/>
+          <w:color w:val="000000"/>
+          <w:sz w:val="20"/>
+          <w:szCs w:val="20"/>
+          <w:highlight w:val="lightGray"/>
+          <w:lang w:val="en-US"/>
+        </w:rPr>
+        <w:t xml:space="preserve"> </w:t>
+      </w:r>
+      <w:proofErr w:type="spellStart"/>
+      <w:r>
+        <w:rPr>
+          <w:rFonts w:ascii="Courier New" w:hAnsi="Courier New" w:cs="Courier New"/>
+          <w:color w:val="000000"/>
+          <w:sz w:val="20"/>
+          <w:szCs w:val="20"/>
+          <w:highlight w:val="lightGray"/>
+          <w:lang w:val="en-US"/>
+        </w:rPr>
+        <w:t>ip</w:t>
+      </w:r>
+      <w:proofErr w:type="spellEnd"/>
+      <w:r>
+        <w:rPr>
+          <w:rFonts w:ascii="Courier New" w:hAnsi="Courier New" w:cs="Courier New"/>
+          <w:color w:val="000000"/>
+          <w:sz w:val="20"/>
+          <w:szCs w:val="20"/>
+          <w:highlight w:val="lightGray"/>
+          <w:lang w:val="en-US"/>
+        </w:rPr>
+        <w:t xml:space="preserve"> </w:t>
+      </w:r>
+      <w:proofErr w:type="spellStart"/>
+      <w:r>
+        <w:rPr>
+          <w:rFonts w:ascii="Courier New" w:hAnsi="Courier New" w:cs="Courier New"/>
+          <w:color w:val="000000"/>
+          <w:sz w:val="20"/>
+          <w:szCs w:val="20"/>
+          <w:highlight w:val="lightGray"/>
+          <w:lang w:val="en-US"/>
+        </w:rPr>
+        <w:t>ospf</w:t>
+      </w:r>
+      <w:proofErr w:type="spellEnd"/>
+      <w:r>
+        <w:rPr>
+          <w:rFonts w:ascii="Courier New" w:hAnsi="Courier New" w:cs="Courier New"/>
+          <w:color w:val="000000"/>
+          <w:sz w:val="20"/>
+          <w:szCs w:val="20"/>
+          <w:highlight w:val="lightGray"/>
+          <w:lang w:val="en-US"/>
+        </w:rPr>
+        <w:t xml:space="preserve"> neighbor</w:t>
+      </w:r>
+    </w:p>
+    <w:p>
+      <w:pPr>
+        <w:rPr>
+          <w:rFonts w:ascii="Courier New" w:hAnsi="Courier New" w:cs="Courier New"/>
+          <w:color w:val="000000"/>
+          <w:sz w:val="20"/>
+          <w:szCs w:val="20"/>
+          <w:lang w:val="en-US"/>
+        </w:rPr>
+      </w:pPr>
+      <w:proofErr w:type="spellStart"/>
+      <w:r>
+        <w:rPr>
+          <w:rFonts w:ascii="Courier New" w:hAnsi="Courier New" w:cs="Courier New"/>
+          <w:color w:val="000000"/>
+          <w:sz w:val="20"/>
+          <w:szCs w:val="20"/>
+          <w:highlight w:val="lightGray"/>
+          <w:lang w:val="en-US"/>
+        </w:rPr>
+        <w:t>Router#show</w:t>
+      </w:r>
+      <w:proofErr w:type="spellEnd"/>
+      <w:r>
+        <w:rPr>
+          <w:rFonts w:ascii="Courier New" w:hAnsi="Courier New" w:cs="Courier New"/>
+          <w:color w:val="000000"/>
+          <w:sz w:val="20"/>
+          <w:szCs w:val="20"/>
+          <w:highlight w:val="lightGray"/>
+          <w:lang w:val="en-US"/>
+        </w:rPr>
+        <w:t xml:space="preserve"> ipv6 </w:t>
+      </w:r>
+      <w:proofErr w:type="spellStart"/>
+      <w:r>
+        <w:rPr>
+          <w:rFonts w:ascii="Courier New" w:hAnsi="Courier New" w:cs="Courier New"/>
+          <w:color w:val="000000"/>
+          <w:sz w:val="20"/>
+          <w:szCs w:val="20"/>
+          <w:highlight w:val="lightGray"/>
+          <w:lang w:val="en-US"/>
+        </w:rPr>
+        <w:t>ospf</w:t>
+      </w:r>
+      <w:proofErr w:type="spellEnd"/>
+      <w:r>
+        <w:rPr>
+          <w:rFonts w:ascii="Courier New" w:hAnsi="Courier New" w:cs="Courier New"/>
+          <w:color w:val="000000"/>
+          <w:sz w:val="20"/>
+          <w:szCs w:val="20"/>
+          <w:highlight w:val="lightGray"/>
+          <w:lang w:val="en-US"/>
+        </w:rPr>
+        <w:t xml:space="preserve"> neighbor</w:t>
+      </w:r>
+    </w:p>
+    <w:p>
+      <w:pPr>
+        <w:rPr>
+          <w:rFonts w:ascii="Courier New" w:hAnsi="Courier New" w:cs="Courier New"/>
+          <w:color w:val="000000"/>
+          <w:sz w:val="20"/>
+          <w:szCs w:val="20"/>
+          <w:lang w:val="en-US"/>
+        </w:rPr>
+      </w:pPr>
+    </w:p>
+    <w:p>
+      <w:pPr>
+        <w:rPr>
+          <w:rFonts w:cs="Liberation Serif"/>
+        </w:rPr>
+      </w:pPr>
+      <w:r>
+        <w:rPr>
+          <w:rFonts w:cs="Liberation Serif"/>
+        </w:rPr>
+        <w:t>Para ipv4 e ipv6 respectivamente.</w:t>
+      </w:r>
+      <w:r>
+        <w:rPr>
+          <w:rFonts w:cs="Liberation Serif"/>
+        </w:rPr>
+        <w:t xml:space="preserve"> El resultado es el siguiente:</w:t>
+      </w:r>
+    </w:p>
+    <w:p>
+      <w:pPr>
+        <w:rPr>
+          <w:noProof/>
+          <w:lang w:eastAsia="es-AR" w:bidi="ar-SA"/>
+        </w:rPr>
+      </w:pPr>
+      <w:r>
+        <w:rPr>
+          <w:noProof/>
+          <w:lang w:eastAsia="es-AR" w:bidi="ar-SA"/>
+        </w:rPr>
+        <w:t xml:space="preserve"> </w:t>
+      </w:r>
+    </w:p>
+    <w:p>
+      <w:pPr>
+        <w:rPr>
+          <w:rFonts w:cs="Liberation Serif"/>
+        </w:rPr>
+      </w:pPr>
+    </w:p>
+    <w:p>
+      <w:pPr>
+        <w:rPr>
+          <w:rFonts w:cs="Liberation Serif"/>
+        </w:rPr>
+      </w:pPr>
+      <w:r>
+        <w:rPr>
+          <w:noProof/>
+          <w:lang w:eastAsia="es-AR" w:bidi="ar-SA"/>
+        </w:rPr>
+        <w:lastRenderedPageBreak/>
+        <w:drawing>
+          <wp:inline distT="0" distB="0" distL="0" distR="0" wp14:anchorId="31D8C938" wp14:editId="64AC2955">
+            <wp:extent cx="3234906" cy="3217358"/>
+            <wp:effectExtent l="0" t="0" r="0" b="0"/>
+            <wp:docPr id="6" name="Imagen 6"/>
+            <wp:cNvGraphicFramePr>
+              <a:graphicFrameLocks xmlns:a="http://schemas.openxmlformats.org/drawingml/2006/main" noChangeAspect="1"/>
+            </wp:cNvGraphicFramePr>
+            <a:graphic xmlns:a="http://schemas.openxmlformats.org/drawingml/2006/main">
+              <a:graphicData uri="http://schemas.openxmlformats.org/drawingml/2006/picture">
+                <pic:pic xmlns:pic="http://schemas.openxmlformats.org/drawingml/2006/picture">
+                  <pic:nvPicPr>
+                    <pic:cNvPr id="0" name=""/>
+                    <pic:cNvPicPr/>
+                  </pic:nvPicPr>
+                  <pic:blipFill>
+                    <a:blip r:embed="rId10"/>
+                    <a:stretch>
+                      <a:fillRect/>
+                    </a:stretch>
+                  </pic:blipFill>
+                  <pic:spPr>
+                    <a:xfrm>
+                      <a:off x="0" y="0"/>
+                      <a:ext cx="3236461" cy="3218904"/>
+                    </a:xfrm>
+                    <a:prstGeom prst="rect">
+                      <a:avLst/>
+                    </a:prstGeom>
+                  </pic:spPr>
+                </pic:pic>
+              </a:graphicData>
+            </a:graphic>
+          </wp:inline>
+        </w:drawing>
+      </w:r>
+      <w:r>
+        <w:rPr>
+          <w:noProof/>
+          <w:lang w:eastAsia="es-AR" w:bidi="ar-SA"/>
+        </w:rPr>
+        <w:t xml:space="preserve"> </w:t>
+      </w:r>
+      <w:bookmarkStart w:id="0" w:name="_GoBack"/>
+      <w:bookmarkEnd w:id="0"/>
+      <w:r>
+        <w:rPr>
+          <w:noProof/>
+          <w:lang w:eastAsia="es-AR" w:bidi="ar-SA"/>
+        </w:rPr>
+        <w:t xml:space="preserve"> </w:t>
+      </w:r>
+    </w:p>
+    <w:p>
+      <w:pPr>
+        <w:rPr>
+          <w:rFonts w:ascii="Liberation Sans" w:hAnsi="Liberation Sans"/>
+          <w:b/>
+        </w:rPr>
+      </w:pPr>
     </w:p>
     <w:p>
       <w:pPr>
@@ -2571,7 +2814,227 @@
     <w:p/>
     <w:p>
       <w:r>
-        <w:t>E</w:t>
+        <w:t>Para consultar la información sobre las operaciones del protocolo de enrutamiento se utiliza:</w:t>
+      </w:r>
+    </w:p>
+    <w:p/>
+    <w:p>
+      <w:pPr>
+        <w:rPr>
+          <w:rFonts w:ascii="Courier New" w:hAnsi="Courier New" w:cs="Courier New"/>
+          <w:color w:val="000000"/>
+          <w:sz w:val="20"/>
+          <w:szCs w:val="20"/>
+          <w:highlight w:val="lightGray"/>
+          <w:lang w:val="en-US"/>
+        </w:rPr>
+      </w:pPr>
+      <w:proofErr w:type="spellStart"/>
+      <w:r>
+        <w:rPr>
+          <w:rFonts w:ascii="Courier New" w:hAnsi="Courier New" w:cs="Courier New"/>
+          <w:color w:val="000000"/>
+          <w:sz w:val="20"/>
+          <w:szCs w:val="20"/>
+          <w:highlight w:val="lightGray"/>
+          <w:lang w:val="en-US"/>
+        </w:rPr>
+        <w:t>Router#</w:t>
+      </w:r>
+      <w:r>
+        <w:rPr>
+          <w:rFonts w:ascii="Courier New" w:hAnsi="Courier New" w:cs="Courier New"/>
+          <w:color w:val="000000"/>
+          <w:sz w:val="20"/>
+          <w:szCs w:val="20"/>
+          <w:highlight w:val="lightGray"/>
+          <w:lang w:val="en-US"/>
+        </w:rPr>
+        <w:t>show</w:t>
+      </w:r>
+      <w:proofErr w:type="spellEnd"/>
+      <w:r>
+        <w:rPr>
+          <w:rFonts w:ascii="Courier New" w:hAnsi="Courier New" w:cs="Courier New"/>
+          <w:color w:val="000000"/>
+          <w:sz w:val="20"/>
+          <w:szCs w:val="20"/>
+          <w:highlight w:val="lightGray"/>
+          <w:lang w:val="en-US"/>
+        </w:rPr>
+        <w:t xml:space="preserve"> </w:t>
+      </w:r>
+      <w:proofErr w:type="spellStart"/>
+      <w:r>
+        <w:rPr>
+          <w:rFonts w:ascii="Courier New" w:hAnsi="Courier New" w:cs="Courier New"/>
+          <w:color w:val="000000"/>
+          <w:sz w:val="20"/>
+          <w:szCs w:val="20"/>
+          <w:highlight w:val="lightGray"/>
+          <w:lang w:val="en-US"/>
+        </w:rPr>
+        <w:t>ip</w:t>
+      </w:r>
+      <w:proofErr w:type="spellEnd"/>
+      <w:r>
+        <w:rPr>
+          <w:rFonts w:ascii="Courier New" w:hAnsi="Courier New" w:cs="Courier New"/>
+          <w:color w:val="000000"/>
+          <w:sz w:val="20"/>
+          <w:szCs w:val="20"/>
+          <w:highlight w:val="lightGray"/>
+          <w:lang w:val="en-US"/>
+        </w:rPr>
+        <w:t xml:space="preserve"> protocols</w:t>
+      </w:r>
+    </w:p>
+    <w:p>
+      <w:pPr>
+        <w:rPr>
+          <w:rFonts w:ascii="Courier New" w:hAnsi="Courier New" w:cs="Courier New"/>
+          <w:color w:val="000000"/>
+          <w:sz w:val="20"/>
+          <w:szCs w:val="20"/>
+          <w:highlight w:val="lightGray"/>
+          <w:lang w:val="en-US"/>
+        </w:rPr>
+      </w:pPr>
+      <w:proofErr w:type="spellStart"/>
+      <w:r>
+        <w:rPr>
+          <w:rFonts w:ascii="Courier New" w:hAnsi="Courier New" w:cs="Courier New"/>
+          <w:color w:val="000000"/>
+          <w:sz w:val="20"/>
+          <w:szCs w:val="20"/>
+          <w:highlight w:val="lightGray"/>
+          <w:lang w:val="en-US"/>
+        </w:rPr>
+        <w:t>Router#show</w:t>
+      </w:r>
+      <w:proofErr w:type="spellEnd"/>
+      <w:r>
+        <w:rPr>
+          <w:rFonts w:ascii="Courier New" w:hAnsi="Courier New" w:cs="Courier New"/>
+          <w:color w:val="000000"/>
+          <w:sz w:val="20"/>
+          <w:szCs w:val="20"/>
+          <w:highlight w:val="lightGray"/>
+          <w:lang w:val="en-US"/>
+        </w:rPr>
+        <w:t xml:space="preserve"> ipv6 protocols</w:t>
+      </w:r>
+    </w:p>
+    <w:p>
+      <w:pPr>
+        <w:rPr>
+          <w:rFonts w:ascii="Courier New" w:hAnsi="Courier New" w:cs="Courier New"/>
+          <w:color w:val="000000"/>
+          <w:sz w:val="20"/>
+          <w:szCs w:val="20"/>
+          <w:highlight w:val="lightGray"/>
+          <w:lang w:val="en-US"/>
+        </w:rPr>
+      </w:pPr>
+    </w:p>
+    <w:p>
+      <w:pPr>
+        <w:rPr>
+          <w:rFonts w:ascii="Courier New" w:hAnsi="Courier New" w:cs="Courier New"/>
+          <w:color w:val="000000"/>
+          <w:sz w:val="20"/>
+          <w:szCs w:val="20"/>
+          <w:highlight w:val="lightGray"/>
+        </w:rPr>
+      </w:pPr>
+      <w:r>
+        <w:t>El resultado es el siguiente:</w:t>
+      </w:r>
+    </w:p>
+    <w:p/>
+    <w:p>
+      <w:r>
+        <w:rPr>
+          <w:noProof/>
+          <w:lang w:eastAsia="es-AR" w:bidi="ar-SA"/>
+        </w:rPr>
+        <w:lastRenderedPageBreak/>
+        <w:drawing>
+          <wp:inline distT="0" distB="0" distL="0" distR="0" wp14:anchorId="4A0ECC50" wp14:editId="34C0E903">
+            <wp:extent cx="3399998" cy="3381555"/>
+            <wp:effectExtent l="0" t="0" r="0" b="0"/>
+            <wp:docPr id="1" name="Imagen 1"/>
+            <wp:cNvGraphicFramePr>
+              <a:graphicFrameLocks xmlns:a="http://schemas.openxmlformats.org/drawingml/2006/main" noChangeAspect="1"/>
+            </wp:cNvGraphicFramePr>
+            <a:graphic xmlns:a="http://schemas.openxmlformats.org/drawingml/2006/main">
+              <a:graphicData uri="http://schemas.openxmlformats.org/drawingml/2006/picture">
+                <pic:pic xmlns:pic="http://schemas.openxmlformats.org/drawingml/2006/picture">
+                  <pic:nvPicPr>
+                    <pic:cNvPr id="0" name=""/>
+                    <pic:cNvPicPr/>
+                  </pic:nvPicPr>
+                  <pic:blipFill>
+                    <a:blip r:embed="rId11"/>
+                    <a:stretch>
+                      <a:fillRect/>
+                    </a:stretch>
+                  </pic:blipFill>
+                  <pic:spPr>
+                    <a:xfrm>
+                      <a:off x="0" y="0"/>
+                      <a:ext cx="3404423" cy="3385956"/>
+                    </a:xfrm>
+                    <a:prstGeom prst="rect">
+                      <a:avLst/>
+                    </a:prstGeom>
+                  </pic:spPr>
+                </pic:pic>
+              </a:graphicData>
+            </a:graphic>
+          </wp:inline>
+        </w:drawing>
+      </w:r>
+      <w:r>
+        <w:rPr>
+          <w:noProof/>
+          <w:lang w:eastAsia="es-AR" w:bidi="ar-SA"/>
+        </w:rPr>
+        <w:drawing>
+          <wp:inline distT="0" distB="0" distL="0" distR="0" wp14:anchorId="5947EAB5" wp14:editId="307E6BE2">
+            <wp:extent cx="3398808" cy="3380371"/>
+            <wp:effectExtent l="0" t="0" r="0" b="0"/>
+            <wp:docPr id="2" name="Imagen 2"/>
+            <wp:cNvGraphicFramePr>
+              <a:graphicFrameLocks xmlns:a="http://schemas.openxmlformats.org/drawingml/2006/main" noChangeAspect="1"/>
+            </wp:cNvGraphicFramePr>
+            <a:graphic xmlns:a="http://schemas.openxmlformats.org/drawingml/2006/main">
+              <a:graphicData uri="http://schemas.openxmlformats.org/drawingml/2006/picture">
+                <pic:pic xmlns:pic="http://schemas.openxmlformats.org/drawingml/2006/picture">
+                  <pic:nvPicPr>
+                    <pic:cNvPr id="0" name=""/>
+                    <pic:cNvPicPr/>
+                  </pic:nvPicPr>
+                  <pic:blipFill>
+                    <a:blip r:embed="rId12"/>
+                    <a:stretch>
+                      <a:fillRect/>
+                    </a:stretch>
+                  </pic:blipFill>
+                  <pic:spPr>
+                    <a:xfrm>
+                      <a:off x="0" y="0"/>
+                      <a:ext cx="3400441" cy="3381996"/>
+                    </a:xfrm>
+                    <a:prstGeom prst="rect">
+                      <a:avLst/>
+                    </a:prstGeom>
+                  </pic:spPr>
+                </pic:pic>
+              </a:graphicData>
+            </a:graphic>
+          </wp:inline>
+        </w:drawing>
       </w:r>
     </w:p>
     <w:p/>
@@ -2774,7 +3237,6 @@
       </w:pPr>
       <w:proofErr w:type="gramStart"/>
       <w:r>
-        <w:lastRenderedPageBreak/>
         <w:t>e</w:t>
       </w:r>
       <w:proofErr w:type="gramEnd"/>
@@ -3037,9 +3499,6 @@
     <w:p>
       <w:pPr>
         <w:pStyle w:val="Ttulo2"/>
-        <w:rPr>
-          <w:rFonts w:hint="eastAsia"/>
-        </w:rPr>
       </w:pPr>
     </w:p>
     <w:p>
@@ -3062,7 +3521,7 @@
       <w:pPr>
         <w:pStyle w:val="Textbody"/>
       </w:pPr>
-      <w:hyperlink r:id="rId9" w:history="1">
+      <w:hyperlink r:id="rId13" w:history="1">
         <w:r>
           <w:rPr>
             <w:rStyle w:val="Hipervnculo"/>
@@ -3083,7 +3542,7 @@
       <w:pPr>
         <w:pStyle w:val="Textbody"/>
       </w:pPr>
-      <w:hyperlink r:id="rId10" w:history="1">
+      <w:hyperlink r:id="rId14" w:history="1">
         <w:r>
           <w:rPr>
             <w:rStyle w:val="Hipervnculo"/>
@@ -3095,9 +3554,6 @@
     <w:p>
       <w:pPr>
         <w:pStyle w:val="Textbody"/>
-        <w:rPr>
-          <w:rFonts w:hint="eastAsia"/>
-        </w:rPr>
       </w:pPr>
     </w:p>
     <w:p>
@@ -3105,12 +3561,7 @@
         <w:pStyle w:val="Ttulo1"/>
       </w:pPr>
       <w:r>
-        <w:t>Con</w:t>
-      </w:r>
-      <w:bookmarkStart w:id="0" w:name="_GoBack"/>
-      <w:bookmarkEnd w:id="0"/>
-      <w:r>
-        <w:t>clusión</w:t>
+        <w:t>Conclusión</w:t>
       </w:r>
     </w:p>
     <w:p>
@@ -3121,13 +3572,10 @@
     <w:p>
       <w:pPr>
         <w:pStyle w:val="Textbody"/>
-        <w:rPr>
-          <w:rFonts w:hint="eastAsia"/>
-        </w:rPr>
       </w:pPr>
     </w:p>
     <w:sectPr>
-      <w:headerReference w:type="default" r:id="rId11"/>
+      <w:headerReference w:type="default" r:id="rId15"/>
       <w:pgSz w:w="11906" w:h="16838"/>
       <w:pgMar w:top="1134" w:right="1134" w:bottom="1134" w:left="1134" w:header="720" w:footer="720" w:gutter="0"/>
       <w:cols w:space="720"/>
@@ -3137,14 +3585,9 @@
 </file>
 
 <file path=word/endnotes.xml><?xml version="1.0" encoding="utf-8"?>
-<w:endnotes xmlns:ve="http://schemas.openxmlformats.org/markup-compatibility/2006" xmlns:o="urn:schemas-microsoft-com:office:office" xmlns:r="http://schemas.openxmlformats.org/officeDocument/2006/relationships" xmlns:m="http://schemas.openxmlformats.org/officeDocument/2006/math" xmlns:v="urn:schemas-microsoft-com:vml" xmlns:wp="http://schemas.openxmlformats.org/drawingml/2006/wordprocessingDrawing" xmlns:w10="urn:schemas-microsoft-com:office:word" xmlns:w="http://schemas.openxmlformats.org/wordprocessingml/2006/main" xmlns:wne="http://schemas.microsoft.com/office/word/2006/wordml">
+<w:endnotes xmlns:wpc="http://schemas.microsoft.com/office/word/2010/wordprocessingCanvas" xmlns:mc="http://schemas.openxmlformats.org/markup-compatibility/2006" xmlns:o="urn:schemas-microsoft-com:office:office" xmlns:r="http://schemas.openxmlformats.org/officeDocument/2006/relationships" xmlns:m="http://schemas.openxmlformats.org/officeDocument/2006/math" xmlns:v="urn:schemas-microsoft-com:vml" xmlns:wp14="http://schemas.microsoft.com/office/word/2010/wordprocessingDrawing" xmlns:wp="http://schemas.openxmlformats.org/drawingml/2006/wordprocessingDrawing" xmlns:w10="urn:schemas-microsoft-com:office:word" xmlns:w="http://schemas.openxmlformats.org/wordprocessingml/2006/main" xmlns:w14="http://schemas.microsoft.com/office/word/2010/wordml" xmlns:wpg="http://schemas.microsoft.com/office/word/2010/wordprocessingGroup" xmlns:wpi="http://schemas.microsoft.com/office/word/2010/wordprocessingInk" xmlns:wne="http://schemas.microsoft.com/office/word/2006/wordml" xmlns:wps="http://schemas.microsoft.com/office/word/2010/wordprocessingShape" mc:Ignorable="w14 wp14">
   <w:endnote w:type="separator" w:id="-1">
     <w:p>
-      <w:pPr>
-        <w:rPr>
-          <w:rFonts w:hint="eastAsia"/>
-        </w:rPr>
-      </w:pPr>
       <w:r>
         <w:separator/>
       </w:r>
@@ -3152,11 +3595,6 @@
   </w:endnote>
   <w:endnote w:type="continuationSeparator" w:id="0">
     <w:p>
-      <w:pPr>
-        <w:rPr>
-          <w:rFonts w:hint="eastAsia"/>
-        </w:rPr>
-      </w:pPr>
       <w:r>
         <w:continuationSeparator/>
       </w:r>
@@ -3166,14 +3604,9 @@
 </file>
 
 <file path=word/footnotes.xml><?xml version="1.0" encoding="utf-8"?>
-<w:footnotes xmlns:ve="http://schemas.openxmlformats.org/markup-compatibility/2006" xmlns:o="urn:schemas-microsoft-com:office:office" xmlns:r="http://schemas.openxmlformats.org/officeDocument/2006/relationships" xmlns:m="http://schemas.openxmlformats.org/officeDocument/2006/math" xmlns:v="urn:schemas-microsoft-com:vml" xmlns:wp="http://schemas.openxmlformats.org/drawingml/2006/wordprocessingDrawing" xmlns:w10="urn:schemas-microsoft-com:office:word" xmlns:w="http://schemas.openxmlformats.org/wordprocessingml/2006/main" xmlns:wne="http://schemas.microsoft.com/office/word/2006/wordml">
+<w:footnotes xmlns:wpc="http://schemas.microsoft.com/office/word/2010/wordprocessingCanvas" xmlns:mc="http://schemas.openxmlformats.org/markup-compatibility/2006" xmlns:o="urn:schemas-microsoft-com:office:office" xmlns:r="http://schemas.openxmlformats.org/officeDocument/2006/relationships" xmlns:m="http://schemas.openxmlformats.org/officeDocument/2006/math" xmlns:v="urn:schemas-microsoft-com:vml" xmlns:wp14="http://schemas.microsoft.com/office/word/2010/wordprocessingDrawing" xmlns:wp="http://schemas.openxmlformats.org/drawingml/2006/wordprocessingDrawing" xmlns:w10="urn:schemas-microsoft-com:office:word" xmlns:w="http://schemas.openxmlformats.org/wordprocessingml/2006/main" xmlns:w14="http://schemas.microsoft.com/office/word/2010/wordml" xmlns:wpg="http://schemas.microsoft.com/office/word/2010/wordprocessingGroup" xmlns:wpi="http://schemas.microsoft.com/office/word/2010/wordprocessingInk" xmlns:wne="http://schemas.microsoft.com/office/word/2006/wordml" xmlns:wps="http://schemas.microsoft.com/office/word/2010/wordprocessingShape" mc:Ignorable="w14 wp14">
   <w:footnote w:type="separator" w:id="-1">
     <w:p>
-      <w:pPr>
-        <w:rPr>
-          <w:rFonts w:hint="eastAsia"/>
-        </w:rPr>
-      </w:pPr>
       <w:r>
         <w:rPr>
           <w:color w:val="000000"/>
@@ -3184,11 +3617,6 @@
   </w:footnote>
   <w:footnote w:type="continuationSeparator" w:id="0">
     <w:p>
-      <w:pPr>
-        <w:rPr>
-          <w:rFonts w:hint="eastAsia"/>
-        </w:rPr>
-      </w:pPr>
       <w:r>
         <w:continuationSeparator/>
       </w:r>
@@ -3198,13 +3626,10 @@
 </file>
 
 <file path=word/header1.xml><?xml version="1.0" encoding="utf-8"?>
-<w:hdr xmlns:ve="http://schemas.openxmlformats.org/markup-compatibility/2006" xmlns:o="urn:schemas-microsoft-com:office:office" xmlns:r="http://schemas.openxmlformats.org/officeDocument/2006/relationships" xmlns:m="http://schemas.openxmlformats.org/officeDocument/2006/math" xmlns:v="urn:schemas-microsoft-com:vml" xmlns:wp="http://schemas.openxmlformats.org/drawingml/2006/wordprocessingDrawing" xmlns:w10="urn:schemas-microsoft-com:office:word" xmlns:w="http://schemas.openxmlformats.org/wordprocessingml/2006/main" xmlns:wne="http://schemas.microsoft.com/office/word/2006/wordml">
+<w:hdr xmlns:wpc="http://schemas.microsoft.com/office/word/2010/wordprocessingCanvas" xmlns:mc="http://schemas.openxmlformats.org/markup-compatibility/2006" xmlns:o="urn:schemas-microsoft-com:office:office" xmlns:r="http://schemas.openxmlformats.org/officeDocument/2006/relationships" xmlns:m="http://schemas.openxmlformats.org/officeDocument/2006/math" xmlns:v="urn:schemas-microsoft-com:vml" xmlns:wp14="http://schemas.microsoft.com/office/word/2010/wordprocessingDrawing" xmlns:wp="http://schemas.openxmlformats.org/drawingml/2006/wordprocessingDrawing" xmlns:w10="urn:schemas-microsoft-com:office:word" xmlns:w="http://schemas.openxmlformats.org/wordprocessingml/2006/main" xmlns:w14="http://schemas.microsoft.com/office/word/2010/wordml" xmlns:wpg="http://schemas.microsoft.com/office/word/2010/wordprocessingGroup" xmlns:wpi="http://schemas.microsoft.com/office/word/2010/wordprocessingInk" xmlns:wne="http://schemas.microsoft.com/office/word/2006/wordml" xmlns:wps="http://schemas.microsoft.com/office/word/2010/wordprocessingShape" mc:Ignorable="w14 wp14">
   <w:p>
     <w:pPr>
       <w:pStyle w:val="Encabezado"/>
-      <w:rPr>
-        <w:rFonts w:hint="eastAsia"/>
-      </w:rPr>
     </w:pPr>
     <w:r>
       <w:t>Redes de computadoras</w:t>
@@ -3213,9 +3638,6 @@
   <w:p>
     <w:pPr>
       <w:pStyle w:val="Encabezado"/>
-      <w:rPr>
-        <w:rFonts w:hint="eastAsia"/>
-      </w:rPr>
     </w:pPr>
     <w:r>
       <w:t>Laboratorio de Redes y Comunicaciones</w:t>
@@ -3224,9 +3646,6 @@
   <w:p>
     <w:pPr>
       <w:pStyle w:val="Encabezado"/>
-      <w:rPr>
-        <w:rFonts w:hint="eastAsia"/>
-      </w:rPr>
     </w:pPr>
     <w:r>
       <w:t>Facultad de Ciencias Exactas, Físicas y Naturales</w:t>
@@ -3235,9 +3654,6 @@
   <w:p>
     <w:pPr>
       <w:pStyle w:val="Encabezado"/>
-      <w:rPr>
-        <w:rFonts w:hint="eastAsia"/>
-      </w:rPr>
     </w:pPr>
     <w:r>
       <w:t>Universidad Nacional de Córdoba</w:t>
@@ -3247,7 +3663,7 @@
 </file>
 
 <file path=word/numbering.xml><?xml version="1.0" encoding="utf-8"?>
-<w:numbering xmlns:ve="http://schemas.openxmlformats.org/markup-compatibility/2006" xmlns:o="urn:schemas-microsoft-com:office:office" xmlns:r="http://schemas.openxmlformats.org/officeDocument/2006/relationships" xmlns:m="http://schemas.openxmlformats.org/officeDocument/2006/math" xmlns:v="urn:schemas-microsoft-com:vml" xmlns:wp="http://schemas.openxmlformats.org/drawingml/2006/wordprocessingDrawing" xmlns:w10="urn:schemas-microsoft-com:office:word" xmlns:w="http://schemas.openxmlformats.org/wordprocessingml/2006/main" xmlns:wne="http://schemas.microsoft.com/office/word/2006/wordml">
+<w:numbering xmlns:wpc="http://schemas.microsoft.com/office/word/2010/wordprocessingCanvas" xmlns:mc="http://schemas.openxmlformats.org/markup-compatibility/2006" xmlns:o="urn:schemas-microsoft-com:office:office" xmlns:r="http://schemas.openxmlformats.org/officeDocument/2006/relationships" xmlns:m="http://schemas.openxmlformats.org/officeDocument/2006/math" xmlns:v="urn:schemas-microsoft-com:vml" xmlns:wp14="http://schemas.microsoft.com/office/word/2010/wordprocessingDrawing" xmlns:wp="http://schemas.openxmlformats.org/drawingml/2006/wordprocessingDrawing" xmlns:w10="urn:schemas-microsoft-com:office:word" xmlns:w="http://schemas.openxmlformats.org/wordprocessingml/2006/main" xmlns:w14="http://schemas.microsoft.com/office/word/2010/wordml" xmlns:wpg="http://schemas.microsoft.com/office/word/2010/wordprocessingGroup" xmlns:wpi="http://schemas.microsoft.com/office/word/2010/wordprocessingInk" xmlns:wne="http://schemas.microsoft.com/office/word/2006/wordml" xmlns:wps="http://schemas.microsoft.com/office/word/2010/wordprocessingShape" mc:Ignorable="w14 wp14">
   <w:abstractNum w:abstractNumId="0">
     <w:nsid w:val="FFFFFF1D"/>
     <w:multiLevelType w:val="multilevel"/>
@@ -3395,7 +3811,7 @@
 </file>
 
 <file path=word/styles.xml><?xml version="1.0" encoding="utf-8"?>
-<w:styles xmlns:r="http://schemas.openxmlformats.org/officeDocument/2006/relationships" xmlns:w="http://schemas.openxmlformats.org/wordprocessingml/2006/main">
+<w:styles xmlns:mc="http://schemas.openxmlformats.org/markup-compatibility/2006" xmlns:r="http://schemas.openxmlformats.org/officeDocument/2006/relationships" xmlns:w="http://schemas.openxmlformats.org/wordprocessingml/2006/main" xmlns:w14="http://schemas.microsoft.com/office/word/2010/wordml" mc:Ignorable="w14">
   <w:docDefaults>
     <w:rPrDefault>
       <w:rPr>
@@ -3616,7 +4032,6 @@
     <w:uiPriority w:val="99"/>
     <w:semiHidden/>
     <w:unhideWhenUsed/>
-    <w:qFormat/>
     <w:tblPr>
       <w:tblInd w:w="0" w:type="dxa"/>
       <w:tblCellMar>
@@ -3799,6 +4214,223 @@
       <w:color w:val="1F4D78" w:themeColor="accent1" w:themeShade="7F"/>
       <w:szCs w:val="21"/>
     </w:rPr>
+  </w:style>
+  <w:style w:type="paragraph" w:styleId="Textodeglobo">
+    <w:name w:val="Balloon Text"/>
+    <w:basedOn w:val="Normal"/>
+    <w:link w:val="TextodegloboCar"/>
+    <w:uiPriority w:val="99"/>
+    <w:semiHidden/>
+    <w:unhideWhenUsed/>
+    <w:rsid w:val="004428AE"/>
+    <w:rPr>
+      <w:rFonts w:ascii="Tahoma" w:hAnsi="Tahoma" w:cs="Mangal"/>
+      <w:sz w:val="16"/>
+      <w:szCs w:val="14"/>
+    </w:rPr>
+  </w:style>
+  <w:style w:type="character" w:customStyle="1" w:styleId="TextodegloboCar">
+    <w:name w:val="Texto de globo Car"/>
+    <w:basedOn w:val="Fuentedeprrafopredeter"/>
+    <w:link w:val="Textodeglobo"/>
+    <w:uiPriority w:val="99"/>
+    <w:semiHidden/>
+    <w:rsid w:val="004428AE"/>
+    <w:rPr>
+      <w:rFonts w:ascii="Tahoma" w:hAnsi="Tahoma" w:cs="Mangal"/>
+      <w:sz w:val="16"/>
+      <w:szCs w:val="14"/>
+    </w:rPr>
+  </w:style>
+</w:styles>
+</file>
+
+<file path=word/stylesWithEffects.xml><?xml version="1.0" encoding="utf-8"?>
+<w:styles xmlns:wpc="http://schemas.microsoft.com/office/word/2010/wordprocessingCanvas" xmlns:mc="http://schemas.openxmlformats.org/markup-compatibility/2006" xmlns:o="urn:schemas-microsoft-com:office:office" xmlns:r="http://schemas.openxmlformats.org/officeDocument/2006/relationships" xmlns:m="http://schemas.openxmlformats.org/officeDocument/2006/math" xmlns:v="urn:schemas-microsoft-com:vml" xmlns:wp14="http://schemas.microsoft.com/office/word/2010/wordprocessingDrawing" xmlns:wp="http://schemas.openxmlformats.org/drawingml/2006/wordprocessingDrawing" xmlns:w10="urn:schemas-microsoft-com:office:word" xmlns:w="http://schemas.openxmlformats.org/wordprocessingml/2006/main" xmlns:w14="http://schemas.microsoft.com/office/word/2010/wordml" xmlns:wpg="http://schemas.microsoft.com/office/word/2010/wordprocessingGroup" xmlns:wpi="http://schemas.microsoft.com/office/word/2010/wordprocessingInk" xmlns:wne="http://schemas.microsoft.com/office/word/2006/wordml" xmlns:wps="http://schemas.microsoft.com/office/word/2010/wordprocessingShape" mc:Ignorable="w14 wp14">
+  <w:docDefaults>
+    <w:rPrDefault>
+      <w:rPr>
+        <w:rFonts w:asciiTheme="minorHAnsi" w:eastAsiaTheme="minorEastAsia" w:hAnsiTheme="minorHAnsi" w:cstheme="minorBidi"/>
+        <w:sz w:val="22"/>
+        <w:szCs w:val="22"/>
+        <w:lang w:val="es-AR" w:eastAsia="es-AR" w:bidi="ar-SA"/>
+      </w:rPr>
+    </w:rPrDefault>
+    <w:pPrDefault>
+      <w:pPr>
+        <w:spacing w:after="200" w:line="276" w:lineRule="auto"/>
+      </w:pPr>
+    </w:pPrDefault>
+  </w:docDefaults>
+  <w:latentStyles w:defLockedState="0" w:defUIPriority="99" w:defSemiHidden="1" w:defUnhideWhenUsed="1" w:defQFormat="0" w:count="267">
+    <w:lsdException w:name="Normal" w:semiHidden="0" w:uiPriority="0" w:unhideWhenUsed="0" w:qFormat="1"/>
+    <w:lsdException w:name="heading 1" w:semiHidden="0" w:uiPriority="9" w:unhideWhenUsed="0" w:qFormat="1"/>
+    <w:lsdException w:name="heading 2" w:uiPriority="9" w:qFormat="1"/>
+    <w:lsdException w:name="heading 3" w:uiPriority="9" w:qFormat="1"/>
+    <w:lsdException w:name="heading 4" w:uiPriority="9" w:qFormat="1"/>
+    <w:lsdException w:name="heading 5" w:uiPriority="9" w:qFormat="1"/>
+    <w:lsdException w:name="heading 6" w:uiPriority="9" w:qFormat="1"/>
+    <w:lsdException w:name="heading 7" w:uiPriority="9" w:qFormat="1"/>
+    <w:lsdException w:name="heading 8" w:uiPriority="9" w:qFormat="1"/>
+    <w:lsdException w:name="heading 9" w:uiPriority="9" w:qFormat="1"/>
+    <w:lsdException w:name="toc 1" w:uiPriority="39"/>
+    <w:lsdException w:name="toc 2" w:uiPriority="39"/>
+    <w:lsdException w:name="toc 3" w:uiPriority="39"/>
+    <w:lsdException w:name="toc 4" w:uiPriority="39"/>
+    <w:lsdException w:name="toc 5" w:uiPriority="39"/>
+    <w:lsdException w:name="toc 6" w:uiPriority="39"/>
+    <w:lsdException w:name="toc 7" w:uiPriority="39"/>
+    <w:lsdException w:name="toc 8" w:uiPriority="39"/>
+    <w:lsdException w:name="toc 9" w:uiPriority="39"/>
+    <w:lsdException w:name="caption" w:uiPriority="35" w:qFormat="1"/>
+    <w:lsdException w:name="Title" w:semiHidden="0" w:uiPriority="10" w:unhideWhenUsed="0" w:qFormat="1"/>
+    <w:lsdException w:name="Default Paragraph Font" w:uiPriority="1"/>
+    <w:lsdException w:name="Subtitle" w:semiHidden="0" w:uiPriority="11" w:unhideWhenUsed="0" w:qFormat="1"/>
+    <w:lsdException w:name="Strong" w:semiHidden="0" w:uiPriority="22" w:unhideWhenUsed="0" w:qFormat="1"/>
+    <w:lsdException w:name="Emphasis" w:semiHidden="0" w:uiPriority="20" w:unhideWhenUsed="0" w:qFormat="1"/>
+    <w:lsdException w:name="Table Grid" w:semiHidden="0" w:uiPriority="59" w:unhideWhenUsed="0"/>
+    <w:lsdException w:name="Placeholder Text" w:unhideWhenUsed="0"/>
+    <w:lsdException w:name="No Spacing" w:semiHidden="0" w:uiPriority="1" w:unhideWhenUsed="0" w:qFormat="1"/>
+    <w:lsdException w:name="Light Shading" w:semiHidden="0" w:uiPriority="60" w:unhideWhenUsed="0"/>
+    <w:lsdException w:name="Light List" w:semiHidden="0" w:uiPriority="61" w:unhideWhenUsed="0"/>
+    <w:lsdException w:name="Light Grid" w:semiHidden="0" w:uiPriority="62" w:unhideWhenUsed="0"/>
+    <w:lsdException w:name="Medium Shading 1" w:semiHidden="0" w:uiPriority="63" w:unhideWhenUsed="0"/>
+    <w:lsdException w:name="Medium Shading 2" w:semiHidden="0" w:uiPriority="64" w:unhideWhenUsed="0"/>
+    <w:lsdException w:name="Medium List 1" w:semiHidden="0" w:uiPriority="65" w:unhideWhenUsed="0"/>
+    <w:lsdException w:name="Medium List 2" w:semiHidden="0" w:uiPriority="66" w:unhideWhenUsed="0"/>
+    <w:lsdException w:name="Medium Grid 1" w:semiHidden="0" w:uiPriority="67" w:unhideWhenUsed="0"/>
+    <w:lsdException w:name="Medium Grid 2" w:semiHidden="0" w:uiPriority="68" w:unhideWhenUsed="0"/>
+    <w:lsdException w:name="Medium Grid 3" w:semiHidden="0" w:uiPriority="69" w:unhideWhenUsed="0"/>
+    <w:lsdException w:name="Dark List" w:semiHidden="0" w:uiPriority="70" w:unhideWhenUsed="0"/>
+    <w:lsdException w:name="Colorful Shading" w:semiHidden="0" w:uiPriority="71" w:unhideWhenUsed="0"/>
+    <w:lsdException w:name="Colorful List" w:semiHidden="0" w:uiPriority="72" w:unhideWhenUsed="0"/>
+    <w:lsdException w:name="Colorful Grid" w:semiHidden="0" w:uiPriority="73" w:unhideWhenUsed="0"/>
+    <w:lsdException w:name="Light Shading Accent 1" w:semiHidden="0" w:uiPriority="60" w:unhideWhenUsed="0"/>
+    <w:lsdException w:name="Light List Accent 1" w:semiHidden="0" w:uiPriority="61" w:unhideWhenUsed="0"/>
+    <w:lsdException w:name="Light Grid Accent 1" w:semiHidden="0" w:uiPriority="62" w:unhideWhenUsed="0"/>
+    <w:lsdException w:name="Medium Shading 1 Accent 1" w:semiHidden="0" w:uiPriority="63" w:unhideWhenUsed="0"/>
+    <w:lsdException w:name="Medium Shading 2 Accent 1" w:semiHidden="0" w:uiPriority="64" w:unhideWhenUsed="0"/>
+    <w:lsdException w:name="Medium List 1 Accent 1" w:semiHidden="0" w:uiPriority="65" w:unhideWhenUsed="0"/>
+    <w:lsdException w:name="Revision" w:unhideWhenUsed="0"/>
+    <w:lsdException w:name="List Paragraph" w:semiHidden="0" w:uiPriority="34" w:unhideWhenUsed="0" w:qFormat="1"/>
+    <w:lsdException w:name="Quote" w:semiHidden="0" w:uiPriority="29" w:unhideWhenUsed="0" w:qFormat="1"/>
+    <w:lsdException w:name="Intense Quote" w:semiHidden="0" w:uiPriority="30" w:unhideWhenUsed="0" w:qFormat="1"/>
+    <w:lsdException w:name="Medium List 2 Accent 1" w:semiHidden="0" w:uiPriority="66" w:unhideWhenUsed="0"/>
+    <w:lsdException w:name="Medium Grid 1 Accent 1" w:semiHidden="0" w:uiPriority="67" w:unhideWhenUsed="0"/>
+    <w:lsdException w:name="Medium Grid 2 Accent 1" w:semiHidden="0" w:uiPriority="68" w:unhideWhenUsed="0"/>
+    <w:lsdException w:name="Medium Grid 3 Accent 1" w:semiHidden="0" w:uiPriority="69" w:unhideWhenUsed="0"/>
+    <w:lsdException w:name="Dark List Accent 1" w:semiHidden="0" w:uiPriority="70" w:unhideWhenUsed="0"/>
+    <w:lsdException w:name="Colorful Shading Accent 1" w:semiHidden="0" w:uiPriority="71" w:unhideWhenUsed="0"/>
+    <w:lsdException w:name="Colorful List Accent 1" w:semiHidden="0" w:uiPriority="72" w:unhideWhenUsed="0"/>
+    <w:lsdException w:name="Colorful Grid Accent 1" w:semiHidden="0" w:uiPriority="73" w:unhideWhenUsed="0"/>
+    <w:lsdException w:name="Light Shading Accent 2" w:semiHidden="0" w:uiPriority="60" w:unhideWhenUsed="0"/>
+    <w:lsdException w:name="Light List Accent 2" w:semiHidden="0" w:uiPriority="61" w:unhideWhenUsed="0"/>
+    <w:lsdException w:name="Light Grid Accent 2" w:semiHidden="0" w:uiPriority="62" w:unhideWhenUsed="0"/>
+    <w:lsdException w:name="Medium Shading 1 Accent 2" w:semiHidden="0" w:uiPriority="63" w:unhideWhenUsed="0"/>
+    <w:lsdException w:name="Medium Shading 2 Accent 2" w:semiHidden="0" w:uiPriority="64" w:unhideWhenUsed="0"/>
+    <w:lsdException w:name="Medium List 1 Accent 2" w:semiHidden="0" w:uiPriority="65" w:unhideWhenUsed="0"/>
+    <w:lsdException w:name="Medium List 2 Accent 2" w:semiHidden="0" w:uiPriority="66" w:unhideWhenUsed="0"/>
+    <w:lsdException w:name="Medium Grid 1 Accent 2" w:semiHidden="0" w:uiPriority="67" w:unhideWhenUsed="0"/>
+    <w:lsdException w:name="Medium Grid 2 Accent 2" w:semiHidden="0" w:uiPriority="68" w:unhideWhenUsed="0"/>
+    <w:lsdException w:name="Medium Grid 3 Accent 2" w:semiHidden="0" w:uiPriority="69" w:unhideWhenUsed="0"/>
+    <w:lsdException w:name="Dark List Accent 2" w:semiHidden="0" w:uiPriority="70" w:unhideWhenUsed="0"/>
+    <w:lsdException w:name="Colorful Shading Accent 2" w:semiHidden="0" w:uiPriority="71" w:unhideWhenUsed="0"/>
+    <w:lsdException w:name="Colorful List Accent 2" w:semiHidden="0" w:uiPriority="72" w:unhideWhenUsed="0"/>
+    <w:lsdException w:name="Colorful Grid Accent 2" w:semiHidden="0" w:uiPriority="73" w:unhideWhenUsed="0"/>
+    <w:lsdException w:name="Light Shading Accent 3" w:semiHidden="0" w:uiPriority="60" w:unhideWhenUsed="0"/>
+    <w:lsdException w:name="Light List Accent 3" w:semiHidden="0" w:uiPriority="61" w:unhideWhenUsed="0"/>
+    <w:lsdException w:name="Light Grid Accent 3" w:semiHidden="0" w:uiPriority="62" w:unhideWhenUsed="0"/>
+    <w:lsdException w:name="Medium Shading 1 Accent 3" w:semiHidden="0" w:uiPriority="63" w:unhideWhenUsed="0"/>
+    <w:lsdException w:name="Medium Shading 2 Accent 3" w:semiHidden="0" w:uiPriority="64" w:unhideWhenUsed="0"/>
+    <w:lsdException w:name="Medium List 1 Accent 3" w:semiHidden="0" w:uiPriority="65" w:unhideWhenUsed="0"/>
+    <w:lsdException w:name="Medium List 2 Accent 3" w:semiHidden="0" w:uiPriority="66" w:unhideWhenUsed="0"/>
+    <w:lsdException w:name="Medium Grid 1 Accent 3" w:semiHidden="0" w:uiPriority="67" w:unhideWhenUsed="0"/>
+    <w:lsdException w:name="Medium Grid 2 Accent 3" w:semiHidden="0" w:uiPriority="68" w:unhideWhenUsed="0"/>
+    <w:lsdException w:name="Medium Grid 3 Accent 3" w:semiHidden="0" w:uiPriority="69" w:unhideWhenUsed="0"/>
+    <w:lsdException w:name="Dark List Accent 3" w:semiHidden="0" w:uiPriority="70" w:unhideWhenUsed="0"/>
+    <w:lsdException w:name="Colorful Shading Accent 3" w:semiHidden="0" w:uiPriority="71" w:unhideWhenUsed="0"/>
+    <w:lsdException w:name="Colorful List Accent 3" w:semiHidden="0" w:uiPriority="72" w:unhideWhenUsed="0"/>
+    <w:lsdException w:name="Colorful Grid Accent 3" w:semiHidden="0" w:uiPriority="73" w:unhideWhenUsed="0"/>
+    <w:lsdException w:name="Light Shading Accent 4" w:semiHidden="0" w:uiPriority="60" w:unhideWhenUsed="0"/>
+    <w:lsdException w:name="Light List Accent 4" w:semiHidden="0" w:uiPriority="61" w:unhideWhenUsed="0"/>
+    <w:lsdException w:name="Light Grid Accent 4" w:semiHidden="0" w:uiPriority="62" w:unhideWhenUsed="0"/>
+    <w:lsdException w:name="Medium Shading 1 Accent 4" w:semiHidden="0" w:uiPriority="63" w:unhideWhenUsed="0"/>
+    <w:lsdException w:name="Medium Shading 2 Accent 4" w:semiHidden="0" w:uiPriority="64" w:unhideWhenUsed="0"/>
+    <w:lsdException w:name="Medium List 1 Accent 4" w:semiHidden="0" w:uiPriority="65" w:unhideWhenUsed="0"/>
+    <w:lsdException w:name="Medium List 2 Accent 4" w:semiHidden="0" w:uiPriority="66" w:unhideWhenUsed="0"/>
+    <w:lsdException w:name="Medium Grid 1 Accent 4" w:semiHidden="0" w:uiPriority="67" w:unhideWhenUsed="0"/>
+    <w:lsdException w:name="Medium Grid 2 Accent 4" w:semiHidden="0" w:uiPriority="68" w:unhideWhenUsed="0"/>
+    <w:lsdException w:name="Medium Grid 3 Accent 4" w:semiHidden="0" w:uiPriority="69" w:unhideWhenUsed="0"/>
+    <w:lsdException w:name="Dark List Accent 4" w:semiHidden="0" w:uiPriority="70" w:unhideWhenUsed="0"/>
+    <w:lsdException w:name="Colorful Shading Accent 4" w:semiHidden="0" w:uiPriority="71" w:unhideWhenUsed="0"/>
+    <w:lsdException w:name="Colorful List Accent 4" w:semiHidden="0" w:uiPriority="72" w:unhideWhenUsed="0"/>
+    <w:lsdException w:name="Colorful Grid Accent 4" w:semiHidden="0" w:uiPriority="73" w:unhideWhenUsed="0"/>
+    <w:lsdException w:name="Light Shading Accent 5" w:semiHidden="0" w:uiPriority="60" w:unhideWhenUsed="0"/>
+    <w:lsdException w:name="Light List Accent 5" w:semiHidden="0" w:uiPriority="61" w:unhideWhenUsed="0"/>
+    <w:lsdException w:name="Light Grid Accent 5" w:semiHidden="0" w:uiPriority="62" w:unhideWhenUsed="0"/>
+    <w:lsdException w:name="Medium Shading 1 Accent 5" w:semiHidden="0" w:uiPriority="63" w:unhideWhenUsed="0"/>
+    <w:lsdException w:name="Medium Shading 2 Accent 5" w:semiHidden="0" w:uiPriority="64" w:unhideWhenUsed="0"/>
+    <w:lsdException w:name="Medium List 1 Accent 5" w:semiHidden="0" w:uiPriority="65" w:unhideWhenUsed="0"/>
+    <w:lsdException w:name="Medium List 2 Accent 5" w:semiHidden="0" w:uiPriority="66" w:unhideWhenUsed="0"/>
+    <w:lsdException w:name="Medium Grid 1 Accent 5" w:semiHidden="0" w:uiPriority="67" w:unhideWhenUsed="0"/>
+    <w:lsdException w:name="Medium Grid 2 Accent 5" w:semiHidden="0" w:uiPriority="68" w:unhideWhenUsed="0"/>
+    <w:lsdException w:name="Medium Grid 3 Accent 5" w:semiHidden="0" w:uiPriority="69" w:unhideWhenUsed="0"/>
+    <w:lsdException w:name="Dark List Accent 5" w:semiHidden="0" w:uiPriority="70" w:unhideWhenUsed="0"/>
+    <w:lsdException w:name="Colorful Shading Accent 5" w:semiHidden="0" w:uiPriority="71" w:unhideWhenUsed="0"/>
+    <w:lsdException w:name="Colorful List Accent 5" w:semiHidden="0" w:uiPriority="72" w:unhideWhenUsed="0"/>
+    <w:lsdException w:name="Colorful Grid Accent 5" w:semiHidden="0" w:uiPriority="73" w:unhideWhenUsed="0"/>
+    <w:lsdException w:name="Light Shading Accent 6" w:semiHidden="0" w:uiPriority="60" w:unhideWhenUsed="0"/>
+    <w:lsdException w:name="Light List Accent 6" w:semiHidden="0" w:uiPriority="61" w:unhideWhenUsed="0"/>
+    <w:lsdException w:name="Light Grid Accent 6" w:semiHidden="0" w:uiPriority="62" w:unhideWhenUsed="0"/>
+    <w:lsdException w:name="Medium Shading 1 Accent 6" w:semiHidden="0" w:uiPriority="63" w:unhideWhenUsed="0"/>
+    <w:lsdException w:name="Medium Shading 2 Accent 6" w:semiHidden="0" w:uiPriority="64" w:unhideWhenUsed="0"/>
+    <w:lsdException w:name="Medium List 1 Accent 6" w:semiHidden="0" w:uiPriority="65" w:unhideWhenUsed="0"/>
+    <w:lsdException w:name="Medium List 2 Accent 6" w:semiHidden="0" w:uiPriority="66" w:unhideWhenUsed="0"/>
+    <w:lsdException w:name="Medium Grid 1 Accent 6" w:semiHidden="0" w:uiPriority="67" w:unhideWhenUsed="0"/>
+    <w:lsdException w:name="Medium Grid 2 Accent 6" w:semiHidden="0" w:uiPriority="68" w:unhideWhenUsed="0"/>
+    <w:lsdException w:name="Medium Grid 3 Accent 6" w:semiHidden="0" w:uiPriority="69" w:unhideWhenUsed="0"/>
+    <w:lsdException w:name="Dark List Accent 6" w:semiHidden="0" w:uiPriority="70" w:unhideWhenUsed="0"/>
+    <w:lsdException w:name="Colorful Shading Accent 6" w:semiHidden="0" w:uiPriority="71" w:unhideWhenUsed="0"/>
+    <w:lsdException w:name="Colorful List Accent 6" w:semiHidden="0" w:uiPriority="72" w:unhideWhenUsed="0"/>
+    <w:lsdException w:name="Colorful Grid Accent 6" w:semiHidden="0" w:uiPriority="73" w:unhideWhenUsed="0"/>
+    <w:lsdException w:name="Subtle Emphasis" w:semiHidden="0" w:uiPriority="19" w:unhideWhenUsed="0" w:qFormat="1"/>
+    <w:lsdException w:name="Intense Emphasis" w:semiHidden="0" w:uiPriority="21" w:unhideWhenUsed="0" w:qFormat="1"/>
+    <w:lsdException w:name="Subtle Reference" w:semiHidden="0" w:uiPriority="31" w:unhideWhenUsed="0" w:qFormat="1"/>
+    <w:lsdException w:name="Intense Reference" w:semiHidden="0" w:uiPriority="32" w:unhideWhenUsed="0" w:qFormat="1"/>
+    <w:lsdException w:name="Book Title" w:semiHidden="0" w:uiPriority="33" w:unhideWhenUsed="0" w:qFormat="1"/>
+    <w:lsdException w:name="Bibliography" w:uiPriority="37"/>
+    <w:lsdException w:name="TOC Heading" w:uiPriority="39" w:qFormat="1"/>
+  </w:latentStyles>
+  <w:style w:type="paragraph" w:default="1" w:styleId="Normal">
+    <w:name w:val="Normal"/>
+    <w:qFormat/>
+  </w:style>
+  <w:style w:type="character" w:default="1" w:styleId="Fuentedeprrafopredeter">
+    <w:name w:val="Default Paragraph Font"/>
+    <w:uiPriority w:val="1"/>
+    <w:semiHidden/>
+    <w:unhideWhenUsed/>
+  </w:style>
+  <w:style w:type="table" w:default="1" w:styleId="Tablanormal">
+    <w:name w:val="Normal Table"/>
+    <w:uiPriority w:val="99"/>
+    <w:semiHidden/>
+    <w:unhideWhenUsed/>
+    <w:tblPr>
+      <w:tblInd w:w="0" w:type="dxa"/>
+      <w:tblCellMar>
+        <w:top w:w="0" w:type="dxa"/>
+        <w:left w:w="108" w:type="dxa"/>
+        <w:bottom w:w="0" w:type="dxa"/>
+        <w:right w:w="108" w:type="dxa"/>
+      </w:tblCellMar>
+    </w:tblPr>
+  </w:style>
+  <w:style w:type="numbering" w:default="1" w:styleId="Sinlista">
+    <w:name w:val="No List"/>
+    <w:uiPriority w:val="99"/>
+    <w:semiHidden/>
+    <w:unhideWhenUsed/>
   </w:style>
 </w:styles>
 </file>
@@ -4092,7 +4724,7 @@
   <a:extraClrSchemeLst/>
   <a:extLst>
     <a:ext uri="{05A4C25C-085E-4340-85A3-A5531E510DB2}">
-      <thm15:themeFamily xmlns:thm15="http://schemas.microsoft.com/office/thememl/2012/main" xmlns="" name="Office Theme" id="{62F939B6-93AF-4DB8-9C6B-D6C7DFDC589F}" vid="{4A3C46E8-61CC-4603-A589-7422A47A8E4A}"/>
+      <thm15:themeFamily xmlns="" xmlns:thm15="http://schemas.microsoft.com/office/thememl/2012/main" name="Office Theme" id="{62F939B6-93AF-4DB8-9C6B-D6C7DFDC589F}" vid="{4A3C46E8-61CC-4603-A589-7422A47A8E4A}"/>
     </a:ext>
   </a:extLst>
 </a:theme>

--- a/TP3/Informe.docx
+++ b/TP3/Informe.docx
@@ -1,6 +1,6 @@
 
 <file path=word/document.xml><?xml version="1.0" encoding="utf-8"?>
-<w:document xmlns:wpc="http://schemas.microsoft.com/office/word/2010/wordprocessingCanvas" xmlns:mc="http://schemas.openxmlformats.org/markup-compatibility/2006" xmlns:o="urn:schemas-microsoft-com:office:office" xmlns:r="http://schemas.openxmlformats.org/officeDocument/2006/relationships" xmlns:m="http://schemas.openxmlformats.org/officeDocument/2006/math" xmlns:v="urn:schemas-microsoft-com:vml" xmlns:wp14="http://schemas.microsoft.com/office/word/2010/wordprocessingDrawing" xmlns:wp="http://schemas.openxmlformats.org/drawingml/2006/wordprocessingDrawing" xmlns:w10="urn:schemas-microsoft-com:office:word" xmlns:w="http://schemas.openxmlformats.org/wordprocessingml/2006/main" xmlns:w14="http://schemas.microsoft.com/office/word/2010/wordml" xmlns:wpg="http://schemas.microsoft.com/office/word/2010/wordprocessingGroup" xmlns:wpi="http://schemas.microsoft.com/office/word/2010/wordprocessingInk" xmlns:wne="http://schemas.microsoft.com/office/word/2006/wordml" xmlns:wps="http://schemas.microsoft.com/office/word/2010/wordprocessingShape" mc:Ignorable="w14 wp14">
+<w:document xmlns:ve="http://schemas.openxmlformats.org/markup-compatibility/2006" xmlns:o="urn:schemas-microsoft-com:office:office" xmlns:r="http://schemas.openxmlformats.org/officeDocument/2006/relationships" xmlns:m="http://schemas.openxmlformats.org/officeDocument/2006/math" xmlns:v="urn:schemas-microsoft-com:vml" xmlns:wp="http://schemas.openxmlformats.org/drawingml/2006/wordprocessingDrawing" xmlns:w10="urn:schemas-microsoft-com:office:word" xmlns:w="http://schemas.openxmlformats.org/wordprocessingml/2006/main" xmlns:wne="http://schemas.microsoft.com/office/word/2006/wordml">
   <w:body>
     <w:p>
       <w:pPr>
@@ -88,7 +88,7 @@
         </w:rPr>
         <w:t xml:space="preserve">: </w:t>
       </w:r>
-      <w:hyperlink r:id="rId8" w:history="1">
+      <w:hyperlink r:id="rId7" w:history="1">
         <w:r>
           <w:rPr>
             <w:rStyle w:val="Hipervnculo"/>
@@ -116,7 +116,7 @@
         </w:rPr>
         <w:t xml:space="preserve">: </w:t>
       </w:r>
-      <w:hyperlink r:id="rId9" w:history="1">
+      <w:hyperlink r:id="rId8" w:history="1">
         <w:r>
           <w:rPr>
             <w:rStyle w:val="Hipervnculo"/>
@@ -1311,7 +1311,31 @@
           <w:highlight w:val="lightGray"/>
           <w:lang w:val="en-US"/>
         </w:rPr>
-        <w:t>)#ipv6 unicast-routing</w:t>
+        <w:t xml:space="preserve">)#ipv6 </w:t>
+      </w:r>
+      <w:proofErr w:type="spellStart"/>
+      <w:r>
+        <w:rPr>
+          <w:rFonts w:ascii="Courier New" w:hAnsi="Courier New" w:cs="Courier New"/>
+          <w:color w:val="000000"/>
+          <w:sz w:val="20"/>
+          <w:szCs w:val="20"/>
+          <w:highlight w:val="lightGray"/>
+          <w:lang w:val="en-US"/>
+        </w:rPr>
+        <w:t>unicast</w:t>
+      </w:r>
+      <w:proofErr w:type="spellEnd"/>
+      <w:r>
+        <w:rPr>
+          <w:rFonts w:ascii="Courier New" w:hAnsi="Courier New" w:cs="Courier New"/>
+          <w:color w:val="000000"/>
+          <w:sz w:val="20"/>
+          <w:szCs w:val="20"/>
+          <w:highlight w:val="lightGray"/>
+          <w:lang w:val="en-US"/>
+        </w:rPr>
+        <w:t>-routing</w:t>
       </w:r>
     </w:p>
     <w:p>
@@ -1962,7 +1986,33 @@
           <w:highlight w:val="lightGray"/>
           <w:lang w:val="en-US" w:bidi="ar-SA"/>
         </w:rPr>
-        <w:t>)#ipv6 unicast-routing</w:t>
+        <w:t xml:space="preserve">)#ipv6 </w:t>
+      </w:r>
+      <w:proofErr w:type="spellStart"/>
+      <w:r>
+        <w:rPr>
+          <w:rFonts w:ascii="Courier New" w:hAnsi="Courier New" w:cs="Courier New"/>
+          <w:color w:val="000000"/>
+          <w:kern w:val="0"/>
+          <w:sz w:val="20"/>
+          <w:szCs w:val="20"/>
+          <w:highlight w:val="lightGray"/>
+          <w:lang w:val="en-US" w:bidi="ar-SA"/>
+        </w:rPr>
+        <w:t>unicast</w:t>
+      </w:r>
+      <w:proofErr w:type="spellEnd"/>
+      <w:r>
+        <w:rPr>
+          <w:rFonts w:ascii="Courier New" w:hAnsi="Courier New" w:cs="Courier New"/>
+          <w:color w:val="000000"/>
+          <w:kern w:val="0"/>
+          <w:sz w:val="20"/>
+          <w:szCs w:val="20"/>
+          <w:highlight w:val="lightGray"/>
+          <w:lang w:val="en-US" w:bidi="ar-SA"/>
+        </w:rPr>
+        <w:t>-routing</w:t>
       </w:r>
     </w:p>
     <w:p>
@@ -2680,42 +2730,20 @@
     <w:p>
       <w:pPr>
         <w:rPr>
+          <w:rFonts w:cs="Liberation Serif"/>
+        </w:rPr>
+      </w:pPr>
+      <w:r>
+        <w:rPr>
+          <w:rFonts w:cs="Liberation Serif"/>
           <w:noProof/>
           <w:lang w:eastAsia="es-AR" w:bidi="ar-SA"/>
         </w:rPr>
-      </w:pPr>
-      <w:r>
-        <w:rPr>
-          <w:noProof/>
-          <w:lang w:eastAsia="es-AR" w:bidi="ar-SA"/>
-        </w:rPr>
-        <w:t xml:space="preserve"> </w:t>
-      </w:r>
-    </w:p>
-    <w:p>
-      <w:pPr>
-        <w:rPr>
-          <w:rFonts w:cs="Liberation Serif"/>
-        </w:rPr>
-      </w:pPr>
-    </w:p>
-    <w:p>
-      <w:pPr>
-        <w:rPr>
-          <w:rFonts w:cs="Liberation Serif"/>
-        </w:rPr>
-      </w:pPr>
-      <w:r>
-        <w:rPr>
-          <w:noProof/>
-          <w:lang w:eastAsia="es-AR" w:bidi="ar-SA"/>
-        </w:rPr>
-        <w:lastRenderedPageBreak/>
         <w:drawing>
-          <wp:inline distT="0" distB="0" distL="0" distR="0" wp14:anchorId="31D8C938" wp14:editId="64AC2955">
-            <wp:extent cx="3234906" cy="3217358"/>
-            <wp:effectExtent l="0" t="0" r="0" b="0"/>
-            <wp:docPr id="6" name="Imagen 6"/>
+          <wp:inline distT="0" distB="0" distL="0" distR="0">
+            <wp:extent cx="3155471" cy="3253556"/>
+            <wp:effectExtent l="19050" t="0" r="6829" b="0"/>
+            <wp:docPr id="3" name="Imagen 1"/>
             <wp:cNvGraphicFramePr>
               <a:graphicFrameLocks xmlns:a="http://schemas.openxmlformats.org/drawingml/2006/main" noChangeAspect="1"/>
             </wp:cNvGraphicFramePr>
@@ -2723,23 +2751,33 @@
               <a:graphicData uri="http://schemas.openxmlformats.org/drawingml/2006/picture">
                 <pic:pic xmlns:pic="http://schemas.openxmlformats.org/drawingml/2006/picture">
                   <pic:nvPicPr>
-                    <pic:cNvPr id="0" name=""/>
-                    <pic:cNvPicPr/>
+                    <pic:cNvPr id="0" name="Picture 1"/>
+                    <pic:cNvPicPr>
+                      <a:picLocks noChangeAspect="1" noChangeArrowheads="1"/>
+                    </pic:cNvPicPr>
                   </pic:nvPicPr>
                   <pic:blipFill>
-                    <a:blip r:embed="rId10"/>
+                    <a:blip r:embed="rId9" cstate="print"/>
+                    <a:srcRect/>
                     <a:stretch>
                       <a:fillRect/>
                     </a:stretch>
                   </pic:blipFill>
-                  <pic:spPr>
+                  <pic:spPr bwMode="auto">
                     <a:xfrm>
                       <a:off x="0" y="0"/>
-                      <a:ext cx="3236461" cy="3218904"/>
+                      <a:ext cx="3156219" cy="3254328"/>
                     </a:xfrm>
                     <a:prstGeom prst="rect">
                       <a:avLst/>
                     </a:prstGeom>
+                    <a:noFill/>
+                    <a:ln w="9525">
+                      <a:noFill/>
+                      <a:miter lim="800000"/>
+                      <a:headEnd/>
+                      <a:tailEnd/>
+                    </a:ln>
                   </pic:spPr>
                 </pic:pic>
               </a:graphicData>
@@ -2747,223 +2785,46 @@
           </wp:inline>
         </w:drawing>
       </w:r>
-      <w:r>
+    </w:p>
+    <w:p>
+      <w:pPr>
         <w:rPr>
           <w:noProof/>
           <w:lang w:eastAsia="es-AR" w:bidi="ar-SA"/>
         </w:rPr>
-        <w:t xml:space="preserve"> </w:t>
-      </w:r>
-      <w:bookmarkStart w:id="0" w:name="_GoBack"/>
-      <w:bookmarkEnd w:id="0"/>
+      </w:pPr>
       <w:r>
         <w:rPr>
           <w:noProof/>
           <w:lang w:eastAsia="es-AR" w:bidi="ar-SA"/>
         </w:rPr>
+        <w:lastRenderedPageBreak/>
         <w:t xml:space="preserve"> </w:t>
       </w:r>
     </w:p>
     <w:p>
       <w:pPr>
         <w:rPr>
-          <w:rFonts w:ascii="Liberation Sans" w:hAnsi="Liberation Sans"/>
-          <w:b/>
-        </w:rPr>
-      </w:pPr>
-    </w:p>
-    <w:p>
-      <w:pPr>
-        <w:rPr>
-          <w:rFonts w:ascii="Liberation Sans" w:hAnsi="Liberation Sans"/>
-          <w:b/>
-        </w:rPr>
-      </w:pPr>
-    </w:p>
-    <w:p>
-      <w:pPr>
-        <w:rPr>
-          <w:rFonts w:ascii="Liberation Sans" w:hAnsi="Liberation Sans"/>
-          <w:b/>
-        </w:rPr>
-      </w:pPr>
-      <w:r>
-        <w:rPr>
-          <w:rFonts w:ascii="Liberation Sans" w:hAnsi="Liberation Sans"/>
-          <w:b/>
-        </w:rPr>
-        <w:t xml:space="preserve">3.2.- En el </w:t>
-      </w:r>
-      <w:proofErr w:type="spellStart"/>
-      <w:r>
-        <w:rPr>
-          <w:rFonts w:ascii="Liberation Sans" w:hAnsi="Liberation Sans"/>
-          <w:b/>
-        </w:rPr>
-        <w:t>router</w:t>
-      </w:r>
-      <w:proofErr w:type="spellEnd"/>
-      <w:r>
-        <w:rPr>
-          <w:rFonts w:ascii="Liberation Sans" w:hAnsi="Liberation Sans"/>
-          <w:b/>
-        </w:rPr>
-        <w:t xml:space="preserve"> Router1 ver información sobre las operaciones del protocolo de enrutamiento.</w:t>
-      </w:r>
-    </w:p>
-    <w:p/>
-    <w:p>
-      <w:r>
-        <w:t>Para consultar la información sobre las operaciones del protocolo de enrutamiento se utiliza:</w:t>
-      </w:r>
-    </w:p>
-    <w:p/>
-    <w:p>
-      <w:pPr>
-        <w:rPr>
-          <w:rFonts w:ascii="Courier New" w:hAnsi="Courier New" w:cs="Courier New"/>
-          <w:color w:val="000000"/>
-          <w:sz w:val="20"/>
-          <w:szCs w:val="20"/>
-          <w:highlight w:val="lightGray"/>
-          <w:lang w:val="en-US"/>
-        </w:rPr>
-      </w:pPr>
-      <w:proofErr w:type="spellStart"/>
-      <w:r>
-        <w:rPr>
-          <w:rFonts w:ascii="Courier New" w:hAnsi="Courier New" w:cs="Courier New"/>
-          <w:color w:val="000000"/>
-          <w:sz w:val="20"/>
-          <w:szCs w:val="20"/>
-          <w:highlight w:val="lightGray"/>
-          <w:lang w:val="en-US"/>
-        </w:rPr>
-        <w:t>Router#</w:t>
-      </w:r>
-      <w:r>
-        <w:rPr>
-          <w:rFonts w:ascii="Courier New" w:hAnsi="Courier New" w:cs="Courier New"/>
-          <w:color w:val="000000"/>
-          <w:sz w:val="20"/>
-          <w:szCs w:val="20"/>
-          <w:highlight w:val="lightGray"/>
-          <w:lang w:val="en-US"/>
-        </w:rPr>
-        <w:t>show</w:t>
-      </w:r>
-      <w:proofErr w:type="spellEnd"/>
-      <w:r>
-        <w:rPr>
-          <w:rFonts w:ascii="Courier New" w:hAnsi="Courier New" w:cs="Courier New"/>
-          <w:color w:val="000000"/>
-          <w:sz w:val="20"/>
-          <w:szCs w:val="20"/>
-          <w:highlight w:val="lightGray"/>
-          <w:lang w:val="en-US"/>
-        </w:rPr>
-        <w:t xml:space="preserve"> </w:t>
-      </w:r>
-      <w:proofErr w:type="spellStart"/>
-      <w:r>
-        <w:rPr>
-          <w:rFonts w:ascii="Courier New" w:hAnsi="Courier New" w:cs="Courier New"/>
-          <w:color w:val="000000"/>
-          <w:sz w:val="20"/>
-          <w:szCs w:val="20"/>
-          <w:highlight w:val="lightGray"/>
-          <w:lang w:val="en-US"/>
-        </w:rPr>
-        <w:t>ip</w:t>
-      </w:r>
-      <w:proofErr w:type="spellEnd"/>
-      <w:r>
-        <w:rPr>
-          <w:rFonts w:ascii="Courier New" w:hAnsi="Courier New" w:cs="Courier New"/>
-          <w:color w:val="000000"/>
-          <w:sz w:val="20"/>
-          <w:szCs w:val="20"/>
-          <w:highlight w:val="lightGray"/>
-          <w:lang w:val="en-US"/>
-        </w:rPr>
-        <w:t xml:space="preserve"> protocols</w:t>
-      </w:r>
-    </w:p>
-    <w:p>
-      <w:pPr>
-        <w:rPr>
-          <w:rFonts w:ascii="Courier New" w:hAnsi="Courier New" w:cs="Courier New"/>
-          <w:color w:val="000000"/>
-          <w:sz w:val="20"/>
-          <w:szCs w:val="20"/>
-          <w:highlight w:val="lightGray"/>
-          <w:lang w:val="en-US"/>
-        </w:rPr>
-      </w:pPr>
-      <w:proofErr w:type="spellStart"/>
-      <w:r>
-        <w:rPr>
-          <w:rFonts w:ascii="Courier New" w:hAnsi="Courier New" w:cs="Courier New"/>
-          <w:color w:val="000000"/>
-          <w:sz w:val="20"/>
-          <w:szCs w:val="20"/>
-          <w:highlight w:val="lightGray"/>
-          <w:lang w:val="en-US"/>
-        </w:rPr>
-        <w:t>Router#show</w:t>
-      </w:r>
-      <w:proofErr w:type="spellEnd"/>
-      <w:r>
-        <w:rPr>
-          <w:rFonts w:ascii="Courier New" w:hAnsi="Courier New" w:cs="Courier New"/>
-          <w:color w:val="000000"/>
-          <w:sz w:val="20"/>
-          <w:szCs w:val="20"/>
-          <w:highlight w:val="lightGray"/>
-          <w:lang w:val="en-US"/>
-        </w:rPr>
-        <w:t xml:space="preserve"> ipv6 protocols</w:t>
-      </w:r>
-    </w:p>
-    <w:p>
-      <w:pPr>
-        <w:rPr>
-          <w:rFonts w:ascii="Courier New" w:hAnsi="Courier New" w:cs="Courier New"/>
-          <w:color w:val="000000"/>
-          <w:sz w:val="20"/>
-          <w:szCs w:val="20"/>
-          <w:highlight w:val="lightGray"/>
-          <w:lang w:val="en-US"/>
-        </w:rPr>
-      </w:pPr>
-    </w:p>
-    <w:p>
-      <w:pPr>
-        <w:rPr>
-          <w:rFonts w:ascii="Courier New" w:hAnsi="Courier New" w:cs="Courier New"/>
-          <w:color w:val="000000"/>
-          <w:sz w:val="20"/>
-          <w:szCs w:val="20"/>
-          <w:highlight w:val="lightGray"/>
-        </w:rPr>
-      </w:pPr>
-      <w:r>
-        <w:t>El resultado es el siguiente:</w:t>
-      </w:r>
-    </w:p>
-    <w:p/>
-    <w:p>
+          <w:rFonts w:cs="Liberation Serif"/>
+        </w:rPr>
+      </w:pPr>
+    </w:p>
+    <w:p>
+      <w:pPr>
+        <w:rPr>
+          <w:rFonts w:cs="Liberation Serif"/>
+        </w:rPr>
+      </w:pPr>
       <w:r>
         <w:rPr>
           <w:noProof/>
           <w:lang w:eastAsia="es-AR" w:bidi="ar-SA"/>
         </w:rPr>
-        <w:lastRenderedPageBreak/>
         <w:drawing>
-          <wp:inline distT="0" distB="0" distL="0" distR="0" wp14:anchorId="4A0ECC50" wp14:editId="34C0E903">
-            <wp:extent cx="3399998" cy="3381555"/>
-            <wp:effectExtent l="0" t="0" r="0" b="0"/>
-            <wp:docPr id="1" name="Imagen 1"/>
+          <wp:inline distT="0" distB="0" distL="0" distR="0">
+            <wp:extent cx="3145751" cy="3243533"/>
+            <wp:effectExtent l="19050" t="0" r="0" b="0"/>
+            <wp:docPr id="4" name="Imagen 4"/>
             <wp:cNvGraphicFramePr>
               <a:graphicFrameLocks xmlns:a="http://schemas.openxmlformats.org/drawingml/2006/main" noChangeAspect="1"/>
             </wp:cNvGraphicFramePr>
@@ -2971,23 +2832,33 @@
               <a:graphicData uri="http://schemas.openxmlformats.org/drawingml/2006/picture">
                 <pic:pic xmlns:pic="http://schemas.openxmlformats.org/drawingml/2006/picture">
                   <pic:nvPicPr>
-                    <pic:cNvPr id="0" name=""/>
-                    <pic:cNvPicPr/>
+                    <pic:cNvPr id="0" name="Picture 4"/>
+                    <pic:cNvPicPr>
+                      <a:picLocks noChangeAspect="1" noChangeArrowheads="1"/>
+                    </pic:cNvPicPr>
                   </pic:nvPicPr>
                   <pic:blipFill>
-                    <a:blip r:embed="rId11"/>
+                    <a:blip r:embed="rId10" cstate="print"/>
+                    <a:srcRect/>
                     <a:stretch>
                       <a:fillRect/>
                     </a:stretch>
                   </pic:blipFill>
-                  <pic:spPr>
+                  <pic:spPr bwMode="auto">
                     <a:xfrm>
                       <a:off x="0" y="0"/>
-                      <a:ext cx="3404423" cy="3385956"/>
+                      <a:ext cx="3155470" cy="3253554"/>
                     </a:xfrm>
                     <a:prstGeom prst="rect">
                       <a:avLst/>
                     </a:prstGeom>
+                    <a:noFill/>
+                    <a:ln w="9525">
+                      <a:noFill/>
+                      <a:miter lim="800000"/>
+                      <a:headEnd/>
+                      <a:tailEnd/>
+                    </a:ln>
                   </pic:spPr>
                 </pic:pic>
               </a:graphicData>
@@ -3000,11 +2871,217 @@
           <w:noProof/>
           <w:lang w:eastAsia="es-AR" w:bidi="ar-SA"/>
         </w:rPr>
+        <w:t xml:space="preserve"> </w:t>
+      </w:r>
+      <w:bookmarkStart w:id="0" w:name="_GoBack"/>
+      <w:bookmarkEnd w:id="0"/>
+      <w:r>
+        <w:rPr>
+          <w:noProof/>
+          <w:lang w:eastAsia="es-AR" w:bidi="ar-SA"/>
+        </w:rPr>
+        <w:t xml:space="preserve"> </w:t>
+      </w:r>
+    </w:p>
+    <w:p>
+      <w:pPr>
+        <w:rPr>
+          <w:rFonts w:ascii="Liberation Sans" w:hAnsi="Liberation Sans"/>
+          <w:b/>
+        </w:rPr>
+      </w:pPr>
+    </w:p>
+    <w:p>
+      <w:pPr>
+        <w:rPr>
+          <w:rFonts w:ascii="Liberation Sans" w:hAnsi="Liberation Sans"/>
+          <w:b/>
+        </w:rPr>
+      </w:pPr>
+    </w:p>
+    <w:p>
+      <w:pPr>
+        <w:rPr>
+          <w:rFonts w:ascii="Liberation Sans" w:hAnsi="Liberation Sans"/>
+          <w:b/>
+        </w:rPr>
+      </w:pPr>
+      <w:r>
+        <w:rPr>
+          <w:rFonts w:ascii="Liberation Sans" w:hAnsi="Liberation Sans"/>
+          <w:b/>
+        </w:rPr>
+        <w:t xml:space="preserve">3.2.- En el </w:t>
+      </w:r>
+      <w:proofErr w:type="spellStart"/>
+      <w:r>
+        <w:rPr>
+          <w:rFonts w:ascii="Liberation Sans" w:hAnsi="Liberation Sans"/>
+          <w:b/>
+        </w:rPr>
+        <w:t>router</w:t>
+      </w:r>
+      <w:proofErr w:type="spellEnd"/>
+      <w:r>
+        <w:rPr>
+          <w:rFonts w:ascii="Liberation Sans" w:hAnsi="Liberation Sans"/>
+          <w:b/>
+        </w:rPr>
+        <w:t xml:space="preserve"> Router1 ver información sobre las operaciones del protocolo de enrutamiento.</w:t>
+      </w:r>
+    </w:p>
+    <w:p/>
+    <w:p>
+      <w:r>
+        <w:t>Para consultar la información sobre las operaciones del protocolo de enrutamiento se utiliza:</w:t>
+      </w:r>
+    </w:p>
+    <w:p/>
+    <w:p>
+      <w:pPr>
+        <w:rPr>
+          <w:rFonts w:ascii="Courier New" w:hAnsi="Courier New" w:cs="Courier New"/>
+          <w:color w:val="000000"/>
+          <w:sz w:val="20"/>
+          <w:szCs w:val="20"/>
+          <w:highlight w:val="lightGray"/>
+          <w:lang w:val="en-US"/>
+        </w:rPr>
+      </w:pPr>
+      <w:proofErr w:type="spellStart"/>
+      <w:r>
+        <w:rPr>
+          <w:rFonts w:ascii="Courier New" w:hAnsi="Courier New" w:cs="Courier New"/>
+          <w:color w:val="000000"/>
+          <w:sz w:val="20"/>
+          <w:szCs w:val="20"/>
+          <w:highlight w:val="lightGray"/>
+          <w:lang w:val="en-US"/>
+        </w:rPr>
+        <w:t>Router#</w:t>
+      </w:r>
+      <w:r>
+        <w:rPr>
+          <w:rFonts w:ascii="Courier New" w:hAnsi="Courier New" w:cs="Courier New"/>
+          <w:color w:val="000000"/>
+          <w:sz w:val="20"/>
+          <w:szCs w:val="20"/>
+          <w:highlight w:val="lightGray"/>
+          <w:lang w:val="en-US"/>
+        </w:rPr>
+        <w:t>show</w:t>
+      </w:r>
+      <w:proofErr w:type="spellEnd"/>
+      <w:r>
+        <w:rPr>
+          <w:rFonts w:ascii="Courier New" w:hAnsi="Courier New" w:cs="Courier New"/>
+          <w:color w:val="000000"/>
+          <w:sz w:val="20"/>
+          <w:szCs w:val="20"/>
+          <w:highlight w:val="lightGray"/>
+          <w:lang w:val="en-US"/>
+        </w:rPr>
+        <w:t xml:space="preserve"> </w:t>
+      </w:r>
+      <w:proofErr w:type="spellStart"/>
+      <w:r>
+        <w:rPr>
+          <w:rFonts w:ascii="Courier New" w:hAnsi="Courier New" w:cs="Courier New"/>
+          <w:color w:val="000000"/>
+          <w:sz w:val="20"/>
+          <w:szCs w:val="20"/>
+          <w:highlight w:val="lightGray"/>
+          <w:lang w:val="en-US"/>
+        </w:rPr>
+        <w:t>ip</w:t>
+      </w:r>
+      <w:proofErr w:type="spellEnd"/>
+      <w:r>
+        <w:rPr>
+          <w:rFonts w:ascii="Courier New" w:hAnsi="Courier New" w:cs="Courier New"/>
+          <w:color w:val="000000"/>
+          <w:sz w:val="20"/>
+          <w:szCs w:val="20"/>
+          <w:highlight w:val="lightGray"/>
+          <w:lang w:val="en-US"/>
+        </w:rPr>
+        <w:t xml:space="preserve"> protocols</w:t>
+      </w:r>
+    </w:p>
+    <w:p>
+      <w:pPr>
+        <w:rPr>
+          <w:rFonts w:ascii="Courier New" w:hAnsi="Courier New" w:cs="Courier New"/>
+          <w:color w:val="000000"/>
+          <w:sz w:val="20"/>
+          <w:szCs w:val="20"/>
+          <w:highlight w:val="lightGray"/>
+          <w:lang w:val="en-US"/>
+        </w:rPr>
+      </w:pPr>
+      <w:proofErr w:type="spellStart"/>
+      <w:r>
+        <w:rPr>
+          <w:rFonts w:ascii="Courier New" w:hAnsi="Courier New" w:cs="Courier New"/>
+          <w:color w:val="000000"/>
+          <w:sz w:val="20"/>
+          <w:szCs w:val="20"/>
+          <w:highlight w:val="lightGray"/>
+          <w:lang w:val="en-US"/>
+        </w:rPr>
+        <w:t>Router#show</w:t>
+      </w:r>
+      <w:proofErr w:type="spellEnd"/>
+      <w:r>
+        <w:rPr>
+          <w:rFonts w:ascii="Courier New" w:hAnsi="Courier New" w:cs="Courier New"/>
+          <w:color w:val="000000"/>
+          <w:sz w:val="20"/>
+          <w:szCs w:val="20"/>
+          <w:highlight w:val="lightGray"/>
+          <w:lang w:val="en-US"/>
+        </w:rPr>
+        <w:t xml:space="preserve"> ipv6 protocols</w:t>
+      </w:r>
+    </w:p>
+    <w:p>
+      <w:pPr>
+        <w:rPr>
+          <w:rFonts w:ascii="Courier New" w:hAnsi="Courier New" w:cs="Courier New"/>
+          <w:color w:val="000000"/>
+          <w:sz w:val="20"/>
+          <w:szCs w:val="20"/>
+          <w:highlight w:val="lightGray"/>
+          <w:lang w:val="en-US"/>
+        </w:rPr>
+      </w:pPr>
+    </w:p>
+    <w:p>
+      <w:pPr>
+        <w:rPr>
+          <w:rFonts w:ascii="Courier New" w:hAnsi="Courier New" w:cs="Courier New"/>
+          <w:color w:val="000000"/>
+          <w:sz w:val="20"/>
+          <w:szCs w:val="20"/>
+          <w:highlight w:val="lightGray"/>
+        </w:rPr>
+      </w:pPr>
+      <w:r>
+        <w:t>El resultado es el siguiente:</w:t>
+      </w:r>
+    </w:p>
+    <w:p/>
+    <w:p>
+      <w:r>
+        <w:rPr>
+          <w:noProof/>
+          <w:lang w:eastAsia="es-AR" w:bidi="ar-SA"/>
+        </w:rPr>
         <w:drawing>
-          <wp:inline distT="0" distB="0" distL="0" distR="0" wp14:anchorId="5947EAB5" wp14:editId="307E6BE2">
-            <wp:extent cx="3398808" cy="3380371"/>
-            <wp:effectExtent l="0" t="0" r="0" b="0"/>
-            <wp:docPr id="2" name="Imagen 2"/>
+          <wp:inline distT="0" distB="0" distL="0" distR="0">
+            <wp:extent cx="3146845" cy="3244664"/>
+            <wp:effectExtent l="19050" t="0" r="0" b="0"/>
+            <wp:docPr id="7" name="Imagen 7"/>
             <wp:cNvGraphicFramePr>
               <a:graphicFrameLocks xmlns:a="http://schemas.openxmlformats.org/drawingml/2006/main" noChangeAspect="1"/>
             </wp:cNvGraphicFramePr>
@@ -3012,23 +3089,33 @@
               <a:graphicData uri="http://schemas.openxmlformats.org/drawingml/2006/picture">
                 <pic:pic xmlns:pic="http://schemas.openxmlformats.org/drawingml/2006/picture">
                   <pic:nvPicPr>
-                    <pic:cNvPr id="0" name=""/>
-                    <pic:cNvPicPr/>
+                    <pic:cNvPr id="0" name="Picture 7"/>
+                    <pic:cNvPicPr>
+                      <a:picLocks noChangeAspect="1" noChangeArrowheads="1"/>
+                    </pic:cNvPicPr>
                   </pic:nvPicPr>
                   <pic:blipFill>
-                    <a:blip r:embed="rId12"/>
+                    <a:blip r:embed="rId11" cstate="print"/>
+                    <a:srcRect/>
                     <a:stretch>
                       <a:fillRect/>
                     </a:stretch>
                   </pic:blipFill>
-                  <pic:spPr>
+                  <pic:spPr bwMode="auto">
                     <a:xfrm>
                       <a:off x="0" y="0"/>
-                      <a:ext cx="3400441" cy="3381996"/>
+                      <a:ext cx="3148134" cy="3245993"/>
                     </a:xfrm>
                     <a:prstGeom prst="rect">
                       <a:avLst/>
                     </a:prstGeom>
+                    <a:noFill/>
+                    <a:ln w="9525">
+                      <a:noFill/>
+                      <a:miter lim="800000"/>
+                      <a:headEnd/>
+                      <a:tailEnd/>
+                    </a:ln>
                   </pic:spPr>
                 </pic:pic>
               </a:graphicData>
@@ -3039,6 +3126,60 @@
     </w:p>
     <w:p/>
     <w:p>
+      <w:r>
+        <w:rPr>
+          <w:noProof/>
+          <w:lang w:eastAsia="es-AR" w:bidi="ar-SA"/>
+        </w:rPr>
+        <w:drawing>
+          <wp:inline distT="0" distB="0" distL="0" distR="0">
+            <wp:extent cx="3187580" cy="3286664"/>
+            <wp:effectExtent l="19050" t="0" r="0" b="0"/>
+            <wp:docPr id="10" name="Imagen 10"/>
+            <wp:cNvGraphicFramePr>
+              <a:graphicFrameLocks xmlns:a="http://schemas.openxmlformats.org/drawingml/2006/main" noChangeAspect="1"/>
+            </wp:cNvGraphicFramePr>
+            <a:graphic xmlns:a="http://schemas.openxmlformats.org/drawingml/2006/main">
+              <a:graphicData uri="http://schemas.openxmlformats.org/drawingml/2006/picture">
+                <pic:pic xmlns:pic="http://schemas.openxmlformats.org/drawingml/2006/picture">
+                  <pic:nvPicPr>
+                    <pic:cNvPr id="0" name="Picture 10"/>
+                    <pic:cNvPicPr>
+                      <a:picLocks noChangeAspect="1" noChangeArrowheads="1"/>
+                    </pic:cNvPicPr>
+                  </pic:nvPicPr>
+                  <pic:blipFill>
+                    <a:blip r:embed="rId12" cstate="print"/>
+                    <a:srcRect/>
+                    <a:stretch>
+                      <a:fillRect/>
+                    </a:stretch>
+                  </pic:blipFill>
+                  <pic:spPr bwMode="auto">
+                    <a:xfrm>
+                      <a:off x="0" y="0"/>
+                      <a:ext cx="3187398" cy="3286476"/>
+                    </a:xfrm>
+                    <a:prstGeom prst="rect">
+                      <a:avLst/>
+                    </a:prstGeom>
+                    <a:noFill/>
+                    <a:ln w="9525">
+                      <a:noFill/>
+                      <a:miter lim="800000"/>
+                      <a:headEnd/>
+                      <a:tailEnd/>
+                    </a:ln>
+                  </pic:spPr>
+                </pic:pic>
+              </a:graphicData>
+            </a:graphic>
+          </wp:inline>
+        </w:drawing>
+      </w:r>
+    </w:p>
+    <w:p/>
+    <w:p>
       <w:pPr>
         <w:rPr>
           <w:rFonts w:ascii="Liberation Sans" w:hAnsi="Liberation Sans"/>
@@ -3072,41 +3213,318 @@
     </w:p>
     <w:p>
       <w:r>
-        <w:t>E</w:t>
+        <w:t>Para consultar la información sobre las tablas de enrutamiento se utiliza:</w:t>
       </w:r>
     </w:p>
     <w:p/>
     <w:p>
       <w:pPr>
         <w:rPr>
-          <w:rFonts w:ascii="Liberation Sans" w:hAnsi="Liberation Sans"/>
-          <w:b/>
-        </w:rPr>
-      </w:pPr>
-      <w:r>
-        <w:rPr>
-          <w:rFonts w:ascii="Liberation Sans" w:hAnsi="Liberation Sans"/>
-          <w:b/>
-        </w:rPr>
-        <w:t xml:space="preserve">3.4.- Realizar </w:t>
-      </w:r>
-      <w:proofErr w:type="spellStart"/>
-      <w:r>
-        <w:rPr>
-          <w:rFonts w:ascii="Liberation Sans" w:hAnsi="Liberation Sans"/>
-          <w:b/>
-        </w:rPr>
-        <w:t>debug</w:t>
-      </w:r>
-      <w:proofErr w:type="spellEnd"/>
-      <w:r>
-        <w:rPr>
-          <w:rFonts w:ascii="Liberation Sans" w:hAnsi="Liberation Sans"/>
-          <w:b/>
-        </w:rPr>
-        <w:t xml:space="preserve"> del proceso OSPF</w:t>
-      </w:r>
-    </w:p>
+          <w:rFonts w:ascii="Courier New" w:hAnsi="Courier New" w:cs="Courier New"/>
+          <w:color w:val="000000"/>
+          <w:sz w:val="20"/>
+          <w:szCs w:val="20"/>
+          <w:highlight w:val="lightGray"/>
+          <w:lang w:val="en-US"/>
+        </w:rPr>
+      </w:pPr>
+      <w:proofErr w:type="spellStart"/>
+      <w:r>
+        <w:rPr>
+          <w:rFonts w:ascii="Courier New" w:hAnsi="Courier New" w:cs="Courier New"/>
+          <w:color w:val="000000"/>
+          <w:sz w:val="20"/>
+          <w:szCs w:val="20"/>
+          <w:highlight w:val="lightGray"/>
+          <w:lang w:val="en-US"/>
+        </w:rPr>
+        <w:t>Router#</w:t>
+      </w:r>
+      <w:r>
+        <w:rPr>
+          <w:rFonts w:ascii="Courier New" w:hAnsi="Courier New" w:cs="Courier New"/>
+          <w:color w:val="000000"/>
+          <w:sz w:val="20"/>
+          <w:szCs w:val="20"/>
+          <w:highlight w:val="lightGray"/>
+          <w:lang w:val="en-US"/>
+        </w:rPr>
+        <w:t>show</w:t>
+      </w:r>
+      <w:proofErr w:type="spellEnd"/>
+      <w:r>
+        <w:rPr>
+          <w:rFonts w:ascii="Courier New" w:hAnsi="Courier New" w:cs="Courier New"/>
+          <w:color w:val="000000"/>
+          <w:sz w:val="20"/>
+          <w:szCs w:val="20"/>
+          <w:highlight w:val="lightGray"/>
+          <w:lang w:val="en-US"/>
+        </w:rPr>
+        <w:t xml:space="preserve"> </w:t>
+      </w:r>
+      <w:proofErr w:type="spellStart"/>
+      <w:r>
+        <w:rPr>
+          <w:rFonts w:ascii="Courier New" w:hAnsi="Courier New" w:cs="Courier New"/>
+          <w:color w:val="000000"/>
+          <w:sz w:val="20"/>
+          <w:szCs w:val="20"/>
+          <w:highlight w:val="lightGray"/>
+          <w:lang w:val="en-US"/>
+        </w:rPr>
+        <w:t>ip</w:t>
+      </w:r>
+      <w:proofErr w:type="spellEnd"/>
+      <w:r>
+        <w:rPr>
+          <w:rFonts w:ascii="Courier New" w:hAnsi="Courier New" w:cs="Courier New"/>
+          <w:color w:val="000000"/>
+          <w:sz w:val="20"/>
+          <w:szCs w:val="20"/>
+          <w:highlight w:val="lightGray"/>
+          <w:lang w:val="en-US"/>
+        </w:rPr>
+        <w:t xml:space="preserve"> route</w:t>
+      </w:r>
+    </w:p>
+    <w:p>
+      <w:pPr>
+        <w:rPr>
+          <w:rFonts w:ascii="Courier New" w:hAnsi="Courier New" w:cs="Courier New"/>
+          <w:color w:val="000000"/>
+          <w:sz w:val="20"/>
+          <w:szCs w:val="20"/>
+          <w:highlight w:val="lightGray"/>
+          <w:lang w:val="en-US"/>
+        </w:rPr>
+      </w:pPr>
+      <w:proofErr w:type="spellStart"/>
+      <w:r>
+        <w:rPr>
+          <w:rFonts w:ascii="Courier New" w:hAnsi="Courier New" w:cs="Courier New"/>
+          <w:color w:val="000000"/>
+          <w:sz w:val="20"/>
+          <w:szCs w:val="20"/>
+          <w:highlight w:val="lightGray"/>
+          <w:lang w:val="en-US"/>
+        </w:rPr>
+        <w:t>Router#show</w:t>
+      </w:r>
+      <w:proofErr w:type="spellEnd"/>
+      <w:r>
+        <w:rPr>
+          <w:rFonts w:ascii="Courier New" w:hAnsi="Courier New" w:cs="Courier New"/>
+          <w:color w:val="000000"/>
+          <w:sz w:val="20"/>
+          <w:szCs w:val="20"/>
+          <w:highlight w:val="lightGray"/>
+          <w:lang w:val="en-US"/>
+        </w:rPr>
+        <w:t xml:space="preserve"> ipv6 route</w:t>
+      </w:r>
+    </w:p>
+    <w:p>
+      <w:pPr>
+        <w:rPr>
+          <w:rFonts w:ascii="Courier New" w:hAnsi="Courier New" w:cs="Courier New"/>
+          <w:color w:val="000000"/>
+          <w:sz w:val="20"/>
+          <w:szCs w:val="20"/>
+          <w:highlight w:val="lightGray"/>
+          <w:lang w:val="en-US"/>
+        </w:rPr>
+      </w:pPr>
+    </w:p>
+    <w:p>
+      <w:pPr>
+        <w:rPr>
+          <w:rFonts w:ascii="Courier New" w:hAnsi="Courier New" w:cs="Courier New"/>
+          <w:color w:val="000000"/>
+          <w:sz w:val="20"/>
+          <w:szCs w:val="20"/>
+          <w:highlight w:val="lightGray"/>
+        </w:rPr>
+      </w:pPr>
+      <w:r>
+        <w:t>El resultado es el siguiente:</w:t>
+      </w:r>
+    </w:p>
+    <w:p/>
+    <w:p>
+      <w:r>
+        <w:rPr>
+          <w:noProof/>
+          <w:lang w:eastAsia="es-AR" w:bidi="ar-SA"/>
+        </w:rPr>
+        <w:drawing>
+          <wp:inline distT="0" distB="0" distL="0" distR="0">
+            <wp:extent cx="3120649" cy="3217653"/>
+            <wp:effectExtent l="19050" t="0" r="3551" b="0"/>
+            <wp:docPr id="13" name="Imagen 13"/>
+            <wp:cNvGraphicFramePr>
+              <a:graphicFrameLocks xmlns:a="http://schemas.openxmlformats.org/drawingml/2006/main" noChangeAspect="1"/>
+            </wp:cNvGraphicFramePr>
+            <a:graphic xmlns:a="http://schemas.openxmlformats.org/drawingml/2006/main">
+              <a:graphicData uri="http://schemas.openxmlformats.org/drawingml/2006/picture">
+                <pic:pic xmlns:pic="http://schemas.openxmlformats.org/drawingml/2006/picture">
+                  <pic:nvPicPr>
+                    <pic:cNvPr id="0" name="Picture 13"/>
+                    <pic:cNvPicPr>
+                      <a:picLocks noChangeAspect="1" noChangeArrowheads="1"/>
+                    </pic:cNvPicPr>
+                  </pic:nvPicPr>
+                  <pic:blipFill>
+                    <a:blip r:embed="rId13" cstate="print"/>
+                    <a:srcRect/>
+                    <a:stretch>
+                      <a:fillRect/>
+                    </a:stretch>
+                  </pic:blipFill>
+                  <pic:spPr bwMode="auto">
+                    <a:xfrm>
+                      <a:off x="0" y="0"/>
+                      <a:ext cx="3122535" cy="3219598"/>
+                    </a:xfrm>
+                    <a:prstGeom prst="rect">
+                      <a:avLst/>
+                    </a:prstGeom>
+                    <a:noFill/>
+                    <a:ln w="9525">
+                      <a:noFill/>
+                      <a:miter lim="800000"/>
+                      <a:headEnd/>
+                      <a:tailEnd/>
+                    </a:ln>
+                  </pic:spPr>
+                </pic:pic>
+              </a:graphicData>
+            </a:graphic>
+          </wp:inline>
+        </w:drawing>
+      </w:r>
+    </w:p>
+    <w:p>
+      <w:r>
+        <w:rPr>
+          <w:noProof/>
+          <w:lang w:eastAsia="es-AR" w:bidi="ar-SA"/>
+        </w:rPr>
+        <w:lastRenderedPageBreak/>
+        <w:drawing>
+          <wp:inline distT="0" distB="0" distL="0" distR="0">
+            <wp:extent cx="3087186" cy="3183148"/>
+            <wp:effectExtent l="19050" t="0" r="0" b="0"/>
+            <wp:docPr id="16" name="Imagen 16"/>
+            <wp:cNvGraphicFramePr>
+              <a:graphicFrameLocks xmlns:a="http://schemas.openxmlformats.org/drawingml/2006/main" noChangeAspect="1"/>
+            </wp:cNvGraphicFramePr>
+            <a:graphic xmlns:a="http://schemas.openxmlformats.org/drawingml/2006/main">
+              <a:graphicData uri="http://schemas.openxmlformats.org/drawingml/2006/picture">
+                <pic:pic xmlns:pic="http://schemas.openxmlformats.org/drawingml/2006/picture">
+                  <pic:nvPicPr>
+                    <pic:cNvPr id="0" name="Picture 16"/>
+                    <pic:cNvPicPr>
+                      <a:picLocks noChangeAspect="1" noChangeArrowheads="1"/>
+                    </pic:cNvPicPr>
+                  </pic:nvPicPr>
+                  <pic:blipFill>
+                    <a:blip r:embed="rId14" cstate="print"/>
+                    <a:srcRect/>
+                    <a:stretch>
+                      <a:fillRect/>
+                    </a:stretch>
+                  </pic:blipFill>
+                  <pic:spPr bwMode="auto">
+                    <a:xfrm>
+                      <a:off x="0" y="0"/>
+                      <a:ext cx="3087008" cy="3182965"/>
+                    </a:xfrm>
+                    <a:prstGeom prst="rect">
+                      <a:avLst/>
+                    </a:prstGeom>
+                    <a:noFill/>
+                    <a:ln w="9525">
+                      <a:noFill/>
+                      <a:miter lim="800000"/>
+                      <a:headEnd/>
+                      <a:tailEnd/>
+                    </a:ln>
+                  </pic:spPr>
+                </pic:pic>
+              </a:graphicData>
+            </a:graphic>
+          </wp:inline>
+        </w:drawing>
+      </w:r>
+    </w:p>
+    <w:p/>
+    <w:p>
+      <w:r>
+        <w:rPr>
+          <w:noProof/>
+          <w:lang w:eastAsia="es-AR" w:bidi="ar-SA"/>
+        </w:rPr>
+        <w:drawing>
+          <wp:inline distT="0" distB="0" distL="0" distR="0">
+            <wp:extent cx="3112283" cy="3209026"/>
+            <wp:effectExtent l="19050" t="0" r="0" b="0"/>
+            <wp:docPr id="19" name="Imagen 19"/>
+            <wp:cNvGraphicFramePr>
+              <a:graphicFrameLocks xmlns:a="http://schemas.openxmlformats.org/drawingml/2006/main" noChangeAspect="1"/>
+            </wp:cNvGraphicFramePr>
+            <a:graphic xmlns:a="http://schemas.openxmlformats.org/drawingml/2006/main">
+              <a:graphicData uri="http://schemas.openxmlformats.org/drawingml/2006/picture">
+                <pic:pic xmlns:pic="http://schemas.openxmlformats.org/drawingml/2006/picture">
+                  <pic:nvPicPr>
+                    <pic:cNvPr id="0" name="Picture 19"/>
+                    <pic:cNvPicPr>
+                      <a:picLocks noChangeAspect="1" noChangeArrowheads="1"/>
+                    </pic:cNvPicPr>
+                  </pic:nvPicPr>
+                  <pic:blipFill>
+                    <a:blip r:embed="rId15" cstate="print"/>
+                    <a:srcRect/>
+                    <a:stretch>
+                      <a:fillRect/>
+                    </a:stretch>
+                  </pic:blipFill>
+                  <pic:spPr bwMode="auto">
+                    <a:xfrm>
+                      <a:off x="0" y="0"/>
+                      <a:ext cx="3114449" cy="3211259"/>
+                    </a:xfrm>
+                    <a:prstGeom prst="rect">
+                      <a:avLst/>
+                    </a:prstGeom>
+                    <a:noFill/>
+                    <a:ln w="9525">
+                      <a:noFill/>
+                      <a:miter lim="800000"/>
+                      <a:headEnd/>
+                      <a:tailEnd/>
+                    </a:ln>
+                  </pic:spPr>
+                </pic:pic>
+              </a:graphicData>
+            </a:graphic>
+          </wp:inline>
+        </w:drawing>
+      </w:r>
+    </w:p>
+    <w:p/>
+    <w:p>
+      <w:r>
+        <w:t>En los cuales se puede observar, que se añadieron nuevas filas en la tabla d</w:t>
+      </w:r>
+      <w:r>
+        <w:t>e enrutamiento, provenientes d</w:t>
+      </w:r>
+      <w:r>
+        <w:t>el protocolo OSPF (marcadas con una O en la tabla).</w:t>
+      </w:r>
+    </w:p>
+    <w:p/>
     <w:p>
       <w:pPr>
         <w:rPr>
@@ -3131,7 +3549,7 @@
           <w:sz w:val="28"/>
           <w:szCs w:val="28"/>
         </w:rPr>
-        <w:t>4.- Configurar el costo de OSPF</w:t>
+        <w:br/>
       </w:r>
     </w:p>
     <w:p>
@@ -3143,113 +3561,6 @@
           <w:szCs w:val="28"/>
         </w:rPr>
       </w:pPr>
-    </w:p>
-    <w:p>
-      <w:pPr>
-        <w:rPr>
-          <w:rFonts w:ascii="Liberation Sans" w:hAnsi="Liberation Sans"/>
-          <w:b/>
-        </w:rPr>
-      </w:pPr>
-      <w:r>
-        <w:rPr>
-          <w:rFonts w:ascii="Liberation Sans" w:hAnsi="Liberation Sans"/>
-          <w:b/>
-        </w:rPr>
-        <w:t>4.1.- Modificar los costos de las rutas de manera tal que el funcionamiento se modifique.</w:t>
-      </w:r>
-    </w:p>
-    <w:p>
-      <w:pPr>
-        <w:rPr>
-          <w:rFonts w:ascii="Liberation Sans" w:hAnsi="Liberation Sans"/>
-          <w:b/>
-        </w:rPr>
-      </w:pPr>
-    </w:p>
-    <w:p>
-      <w:r>
-        <w:t>E</w:t>
-      </w:r>
-    </w:p>
-    <w:p/>
-    <w:p>
-      <w:pPr>
-        <w:rPr>
-          <w:rFonts w:ascii="Liberation Sans" w:hAnsi="Liberation Sans"/>
-          <w:b/>
-        </w:rPr>
-      </w:pPr>
-      <w:r>
-        <w:rPr>
-          <w:rFonts w:ascii="Liberation Sans" w:hAnsi="Liberation Sans"/>
-          <w:b/>
-        </w:rPr>
-        <w:t xml:space="preserve">4.2.- Realizar pruebas entre los clientes de los distintos </w:t>
-      </w:r>
-      <w:proofErr w:type="spellStart"/>
-      <w:r>
-        <w:rPr>
-          <w:rFonts w:ascii="Liberation Sans" w:hAnsi="Liberation Sans"/>
-          <w:b/>
-        </w:rPr>
-        <w:t>routers</w:t>
-      </w:r>
-      <w:proofErr w:type="spellEnd"/>
-      <w:r>
-        <w:rPr>
-          <w:rFonts w:ascii="Liberation Sans" w:hAnsi="Liberation Sans"/>
-          <w:b/>
-        </w:rPr>
-        <w:t xml:space="preserve"> verificando el funcionamiento con </w:t>
-      </w:r>
-      <w:proofErr w:type="spellStart"/>
-      <w:r>
-        <w:rPr>
-          <w:rFonts w:ascii="Liberation Sans" w:hAnsi="Liberation Sans"/>
-          <w:b/>
-        </w:rPr>
-        <w:t>traceroute</w:t>
-      </w:r>
-      <w:proofErr w:type="spellEnd"/>
-      <w:r>
-        <w:rPr>
-          <w:rFonts w:ascii="Liberation Sans" w:hAnsi="Liberation Sans"/>
-          <w:b/>
-        </w:rPr>
-        <w:t xml:space="preserve"> antes y después de la modificación.</w:t>
-      </w:r>
-    </w:p>
-    <w:p>
-      <w:pPr>
-        <w:rPr>
-          <w:rFonts w:ascii="Liberation Sans" w:hAnsi="Liberation Sans"/>
-          <w:b/>
-        </w:rPr>
-      </w:pPr>
-    </w:p>
-    <w:p>
-      <w:pPr>
-        <w:rPr>
-          <w:rFonts w:ascii="Liberation Sans" w:hAnsi="Liberation Sans"/>
-          <w:b/>
-        </w:rPr>
-      </w:pPr>
-      <w:proofErr w:type="gramStart"/>
-      <w:r>
-        <w:t>e</w:t>
-      </w:r>
-      <w:proofErr w:type="gramEnd"/>
-    </w:p>
-    <w:p>
-      <w:pPr>
-        <w:rPr>
-          <w:rFonts w:ascii="Liberation Sans" w:hAnsi="Liberation Sans"/>
-          <w:b/>
-        </w:rPr>
-      </w:pPr>
-    </w:p>
-    <w:p>
       <w:r>
         <w:rPr>
           <w:rFonts w:ascii="Liberation Sans" w:hAnsi="Liberation Sans"/>
@@ -3257,6 +3568,532 @@
           <w:sz w:val="28"/>
           <w:szCs w:val="28"/>
         </w:rPr>
+        <w:br w:type="column"/>
+      </w:r>
+    </w:p>
+    <w:p>
+      <w:pPr>
+        <w:rPr>
+          <w:rFonts w:ascii="Liberation Sans" w:hAnsi="Liberation Sans"/>
+          <w:b/>
+          <w:sz w:val="28"/>
+          <w:szCs w:val="28"/>
+        </w:rPr>
+      </w:pPr>
+      <w:r>
+        <w:rPr>
+          <w:rFonts w:ascii="Liberation Sans" w:hAnsi="Liberation Sans"/>
+          <w:b/>
+          <w:sz w:val="28"/>
+          <w:szCs w:val="28"/>
+        </w:rPr>
+        <w:t>4.- Configurar el costo de OSPF</w:t>
+      </w:r>
+    </w:p>
+    <w:p>
+      <w:pPr>
+        <w:rPr>
+          <w:rFonts w:ascii="Liberation Sans" w:hAnsi="Liberation Sans"/>
+          <w:b/>
+          <w:sz w:val="28"/>
+          <w:szCs w:val="28"/>
+        </w:rPr>
+      </w:pPr>
+    </w:p>
+    <w:p>
+      <w:pPr>
+        <w:rPr>
+          <w:rFonts w:ascii="Liberation Sans" w:hAnsi="Liberation Sans"/>
+          <w:b/>
+        </w:rPr>
+      </w:pPr>
+      <w:r>
+        <w:rPr>
+          <w:rFonts w:ascii="Liberation Sans" w:hAnsi="Liberation Sans"/>
+          <w:b/>
+        </w:rPr>
+        <w:t>4.1.- Modificar los costos de las rutas de manera tal que el funcionamiento se modifique</w:t>
+      </w:r>
+      <w:r>
+        <w:rPr>
+          <w:rFonts w:ascii="Liberation Sans" w:hAnsi="Liberation Sans"/>
+          <w:b/>
+        </w:rPr>
+        <w:t>, r</w:t>
+      </w:r>
+      <w:r>
+        <w:rPr>
+          <w:rFonts w:ascii="Liberation Sans" w:hAnsi="Liberation Sans"/>
+          <w:b/>
+        </w:rPr>
+        <w:t xml:space="preserve">ealizar pruebas entre los clientes de los distintos </w:t>
+      </w:r>
+      <w:proofErr w:type="spellStart"/>
+      <w:r>
+        <w:rPr>
+          <w:rFonts w:ascii="Liberation Sans" w:hAnsi="Liberation Sans"/>
+          <w:b/>
+        </w:rPr>
+        <w:t>routers</w:t>
+      </w:r>
+      <w:proofErr w:type="spellEnd"/>
+      <w:r>
+        <w:rPr>
+          <w:rFonts w:ascii="Liberation Sans" w:hAnsi="Liberation Sans"/>
+          <w:b/>
+        </w:rPr>
+        <w:t xml:space="preserve"> verificando el funcionamiento con </w:t>
+      </w:r>
+      <w:proofErr w:type="spellStart"/>
+      <w:r>
+        <w:rPr>
+          <w:rFonts w:ascii="Liberation Sans" w:hAnsi="Liberation Sans"/>
+          <w:b/>
+        </w:rPr>
+        <w:t>traceroute</w:t>
+      </w:r>
+      <w:proofErr w:type="spellEnd"/>
+      <w:r>
+        <w:rPr>
+          <w:rFonts w:ascii="Liberation Sans" w:hAnsi="Liberation Sans"/>
+          <w:b/>
+        </w:rPr>
+        <w:t xml:space="preserve"> antes y después de la modificación.</w:t>
+      </w:r>
+    </w:p>
+    <w:p>
+      <w:pPr>
+        <w:rPr>
+          <w:rFonts w:ascii="Liberation Sans" w:hAnsi="Liberation Sans"/>
+          <w:b/>
+        </w:rPr>
+      </w:pPr>
+    </w:p>
+    <w:p>
+      <w:r>
+        <w:t>Se modifican</w:t>
+      </w:r>
+      <w:r>
+        <w:t xml:space="preserve"> los costos de las interfaces fa0/0 y fa0/1 del </w:t>
+      </w:r>
+      <w:proofErr w:type="spellStart"/>
+      <w:r>
+        <w:t>Router</w:t>
+      </w:r>
+      <w:proofErr w:type="spellEnd"/>
+      <w:r>
+        <w:t xml:space="preserve"> 2, con los siguientes comandos:</w:t>
+      </w:r>
+    </w:p>
+    <w:p/>
+    <w:p>
+      <w:pPr>
+        <w:autoSpaceDE w:val="0"/>
+        <w:adjustRightInd w:val="0"/>
+        <w:rPr>
+          <w:rFonts w:ascii="Courier New" w:hAnsi="Courier New" w:cs="Courier New"/>
+          <w:color w:val="000000"/>
+          <w:sz w:val="20"/>
+          <w:szCs w:val="20"/>
+          <w:highlight w:val="lightGray"/>
+          <w:lang w:val="en-US"/>
+        </w:rPr>
+      </w:pPr>
+      <w:proofErr w:type="gramStart"/>
+      <w:r>
+        <w:rPr>
+          <w:rFonts w:ascii="Courier New" w:hAnsi="Courier New" w:cs="Courier New"/>
+          <w:color w:val="000000"/>
+          <w:sz w:val="20"/>
+          <w:szCs w:val="20"/>
+          <w:highlight w:val="lightGray"/>
+          <w:lang w:val="en-US"/>
+        </w:rPr>
+        <w:t>Router(</w:t>
+      </w:r>
+      <w:proofErr w:type="spellStart"/>
+      <w:proofErr w:type="gramEnd"/>
+      <w:r>
+        <w:rPr>
+          <w:rFonts w:ascii="Courier New" w:hAnsi="Courier New" w:cs="Courier New"/>
+          <w:color w:val="000000"/>
+          <w:sz w:val="20"/>
+          <w:szCs w:val="20"/>
+          <w:highlight w:val="lightGray"/>
+          <w:lang w:val="en-US"/>
+        </w:rPr>
+        <w:t>config</w:t>
+      </w:r>
+      <w:proofErr w:type="spellEnd"/>
+      <w:r>
+        <w:rPr>
+          <w:rFonts w:ascii="Courier New" w:hAnsi="Courier New" w:cs="Courier New"/>
+          <w:color w:val="000000"/>
+          <w:sz w:val="20"/>
+          <w:szCs w:val="20"/>
+          <w:highlight w:val="lightGray"/>
+          <w:lang w:val="en-US"/>
+        </w:rPr>
+        <w:t>)#interface #</w:t>
+      </w:r>
+      <w:proofErr w:type="spellStart"/>
+      <w:r>
+        <w:rPr>
+          <w:rFonts w:ascii="Courier New" w:hAnsi="Courier New" w:cs="Courier New"/>
+          <w:color w:val="000000"/>
+          <w:sz w:val="20"/>
+          <w:szCs w:val="20"/>
+          <w:highlight w:val="lightGray"/>
+          <w:lang w:val="en-US"/>
+        </w:rPr>
+        <w:t>nombre</w:t>
+      </w:r>
+      <w:proofErr w:type="spellEnd"/>
+      <w:r>
+        <w:rPr>
+          <w:rFonts w:ascii="Courier New" w:hAnsi="Courier New" w:cs="Courier New"/>
+          <w:color w:val="000000"/>
+          <w:sz w:val="20"/>
+          <w:szCs w:val="20"/>
+          <w:highlight w:val="lightGray"/>
+          <w:lang w:val="en-US"/>
+        </w:rPr>
+        <w:t>-de-</w:t>
+      </w:r>
+      <w:proofErr w:type="spellStart"/>
+      <w:r>
+        <w:rPr>
+          <w:rFonts w:ascii="Courier New" w:hAnsi="Courier New" w:cs="Courier New"/>
+          <w:color w:val="000000"/>
+          <w:sz w:val="20"/>
+          <w:szCs w:val="20"/>
+          <w:highlight w:val="lightGray"/>
+          <w:lang w:val="en-US"/>
+        </w:rPr>
+        <w:t>interfaz</w:t>
+      </w:r>
+      <w:proofErr w:type="spellEnd"/>
+    </w:p>
+    <w:p>
+      <w:pPr>
+        <w:rPr>
+          <w:rFonts w:ascii="Courier New" w:hAnsi="Courier New" w:cs="Courier New"/>
+          <w:color w:val="000000"/>
+          <w:sz w:val="20"/>
+          <w:szCs w:val="20"/>
+          <w:lang w:val="en-US"/>
+        </w:rPr>
+      </w:pPr>
+      <w:proofErr w:type="gramStart"/>
+      <w:r>
+        <w:rPr>
+          <w:rFonts w:ascii="Courier New" w:hAnsi="Courier New" w:cs="Courier New"/>
+          <w:color w:val="000000"/>
+          <w:sz w:val="20"/>
+          <w:szCs w:val="20"/>
+          <w:highlight w:val="lightGray"/>
+          <w:lang w:val="en-US"/>
+        </w:rPr>
+        <w:t>Router(</w:t>
+      </w:r>
+      <w:proofErr w:type="spellStart"/>
+      <w:proofErr w:type="gramEnd"/>
+      <w:r>
+        <w:rPr>
+          <w:rFonts w:ascii="Courier New" w:hAnsi="Courier New" w:cs="Courier New"/>
+          <w:color w:val="000000"/>
+          <w:sz w:val="20"/>
+          <w:szCs w:val="20"/>
+          <w:highlight w:val="lightGray"/>
+          <w:lang w:val="en-US"/>
+        </w:rPr>
+        <w:t>config</w:t>
+      </w:r>
+      <w:proofErr w:type="spellEnd"/>
+      <w:r>
+        <w:rPr>
+          <w:rFonts w:ascii="Courier New" w:hAnsi="Courier New" w:cs="Courier New"/>
+          <w:color w:val="000000"/>
+          <w:sz w:val="20"/>
+          <w:szCs w:val="20"/>
+          <w:highlight w:val="lightGray"/>
+          <w:lang w:val="en-US"/>
+        </w:rPr>
+        <w:t>-if)#</w:t>
+      </w:r>
+      <w:proofErr w:type="spellStart"/>
+      <w:r>
+        <w:rPr>
+          <w:rFonts w:ascii="Courier New" w:hAnsi="Courier New" w:cs="Courier New"/>
+          <w:color w:val="000000"/>
+          <w:sz w:val="20"/>
+          <w:szCs w:val="20"/>
+          <w:highlight w:val="lightGray"/>
+          <w:lang w:val="en-US"/>
+        </w:rPr>
+        <w:t>ip</w:t>
+      </w:r>
+      <w:proofErr w:type="spellEnd"/>
+      <w:r>
+        <w:rPr>
+          <w:rFonts w:ascii="Courier New" w:hAnsi="Courier New" w:cs="Courier New"/>
+          <w:color w:val="000000"/>
+          <w:sz w:val="20"/>
+          <w:szCs w:val="20"/>
+          <w:highlight w:val="lightGray"/>
+          <w:lang w:val="en-US"/>
+        </w:rPr>
+        <w:t xml:space="preserve"> </w:t>
+      </w:r>
+      <w:proofErr w:type="spellStart"/>
+      <w:r>
+        <w:rPr>
+          <w:rFonts w:ascii="Courier New" w:hAnsi="Courier New" w:cs="Courier New"/>
+          <w:color w:val="000000"/>
+          <w:sz w:val="20"/>
+          <w:szCs w:val="20"/>
+          <w:highlight w:val="lightGray"/>
+          <w:lang w:val="en-US"/>
+        </w:rPr>
+        <w:t>ospf</w:t>
+      </w:r>
+      <w:proofErr w:type="spellEnd"/>
+      <w:r>
+        <w:rPr>
+          <w:rFonts w:ascii="Courier New" w:hAnsi="Courier New" w:cs="Courier New"/>
+          <w:color w:val="000000"/>
+          <w:sz w:val="20"/>
+          <w:szCs w:val="20"/>
+          <w:highlight w:val="lightGray"/>
+          <w:lang w:val="en-US"/>
+        </w:rPr>
+        <w:t xml:space="preserve"> cost #</w:t>
+      </w:r>
+      <w:proofErr w:type="spellStart"/>
+      <w:r>
+        <w:rPr>
+          <w:rFonts w:ascii="Courier New" w:hAnsi="Courier New" w:cs="Courier New"/>
+          <w:color w:val="000000"/>
+          <w:sz w:val="20"/>
+          <w:szCs w:val="20"/>
+          <w:highlight w:val="lightGray"/>
+          <w:lang w:val="en-US"/>
+        </w:rPr>
+        <w:t>costo</w:t>
+      </w:r>
+      <w:proofErr w:type="spellEnd"/>
+    </w:p>
+    <w:p>
+      <w:pPr>
+        <w:rPr>
+          <w:rFonts w:ascii="Courier New" w:hAnsi="Courier New" w:cs="Courier New"/>
+          <w:color w:val="000000"/>
+          <w:sz w:val="20"/>
+          <w:szCs w:val="20"/>
+          <w:lang w:val="en-US"/>
+        </w:rPr>
+      </w:pPr>
+    </w:p>
+    <w:p>
+      <w:r>
+        <w:t xml:space="preserve">Primero </w:t>
+      </w:r>
+      <w:r>
+        <w:t>se asigna</w:t>
+      </w:r>
+      <w:r>
+        <w:t xml:space="preserve"> a la interfaz fa0/1 un costo de 10 y a fa0/0 costo de 1000, y el comando </w:t>
+      </w:r>
+      <w:proofErr w:type="spellStart"/>
+      <w:r>
+        <w:t>tracert</w:t>
+      </w:r>
+      <w:proofErr w:type="spellEnd"/>
+      <w:r>
+        <w:t xml:space="preserve"> </w:t>
+      </w:r>
+      <w:r>
+        <w:t>muestra</w:t>
+      </w:r>
+      <w:r>
+        <w:t xml:space="preserve"> lo siguiente desde Laptop0 a PC4:</w:t>
+      </w:r>
+    </w:p>
+    <w:p/>
+    <w:p>
+      <w:r>
+        <w:rPr>
+          <w:noProof/>
+          <w:lang w:eastAsia="es-AR" w:bidi="ar-SA"/>
+        </w:rPr>
+        <w:drawing>
+          <wp:inline distT="0" distB="0" distL="0" distR="0">
+            <wp:extent cx="6099175" cy="3623310"/>
+            <wp:effectExtent l="19050" t="0" r="0" b="0"/>
+            <wp:docPr id="23" name="Imagen 23" descr="C:\Users\FRANCO\Desktop\Sin título2.png"/>
+            <wp:cNvGraphicFramePr>
+              <a:graphicFrameLocks xmlns:a="http://schemas.openxmlformats.org/drawingml/2006/main" noChangeAspect="1"/>
+            </wp:cNvGraphicFramePr>
+            <a:graphic xmlns:a="http://schemas.openxmlformats.org/drawingml/2006/main">
+              <a:graphicData uri="http://schemas.openxmlformats.org/drawingml/2006/picture">
+                <pic:pic xmlns:pic="http://schemas.openxmlformats.org/drawingml/2006/picture">
+                  <pic:nvPicPr>
+                    <pic:cNvPr id="0" name="Picture 23" descr="C:\Users\FRANCO\Desktop\Sin título2.png"/>
+                    <pic:cNvPicPr>
+                      <a:picLocks noChangeAspect="1" noChangeArrowheads="1"/>
+                    </pic:cNvPicPr>
+                  </pic:nvPicPr>
+                  <pic:blipFill>
+                    <a:blip r:embed="rId16" cstate="print"/>
+                    <a:srcRect/>
+                    <a:stretch>
+                      <a:fillRect/>
+                    </a:stretch>
+                  </pic:blipFill>
+                  <pic:spPr bwMode="auto">
+                    <a:xfrm>
+                      <a:off x="0" y="0"/>
+                      <a:ext cx="6099175" cy="3623310"/>
+                    </a:xfrm>
+                    <a:prstGeom prst="rect">
+                      <a:avLst/>
+                    </a:prstGeom>
+                    <a:noFill/>
+                    <a:ln w="9525">
+                      <a:noFill/>
+                      <a:miter lim="800000"/>
+                      <a:headEnd/>
+                      <a:tailEnd/>
+                    </a:ln>
+                  </pic:spPr>
+                </pic:pic>
+              </a:graphicData>
+            </a:graphic>
+          </wp:inline>
+        </w:drawing>
+      </w:r>
+    </w:p>
+    <w:p/>
+    <w:p>
+      <w:r>
+        <w:t>Como se puede observar, toma la ruta directa entre Router4 y Router2.</w:t>
+      </w:r>
+    </w:p>
+    <w:p/>
+    <w:p>
+      <w:r>
+        <w:t>A continuación,</w:t>
+      </w:r>
+      <w:r>
+        <w:t xml:space="preserve"> se invierte </w:t>
+      </w:r>
+      <w:r>
+        <w:t xml:space="preserve">los valores del costo, y </w:t>
+      </w:r>
+      <w:r>
+        <w:t>se obtiene</w:t>
+      </w:r>
+      <w:r>
+        <w:t xml:space="preserve"> lo siguiente:</w:t>
+      </w:r>
+    </w:p>
+    <w:p>
+      <w:r>
+        <w:rPr>
+          <w:noProof/>
+          <w:lang w:eastAsia="es-AR" w:bidi="ar-SA"/>
+        </w:rPr>
+        <w:lastRenderedPageBreak/>
+        <w:drawing>
+          <wp:inline distT="0" distB="0" distL="0" distR="0">
+            <wp:extent cx="6099175" cy="3623310"/>
+            <wp:effectExtent l="19050" t="0" r="0" b="0"/>
+            <wp:docPr id="24" name="Imagen 24" descr="C:\Users\FRANCO\Desktop\Sin título.png"/>
+            <wp:cNvGraphicFramePr>
+              <a:graphicFrameLocks xmlns:a="http://schemas.openxmlformats.org/drawingml/2006/main" noChangeAspect="1"/>
+            </wp:cNvGraphicFramePr>
+            <a:graphic xmlns:a="http://schemas.openxmlformats.org/drawingml/2006/main">
+              <a:graphicData uri="http://schemas.openxmlformats.org/drawingml/2006/picture">
+                <pic:pic xmlns:pic="http://schemas.openxmlformats.org/drawingml/2006/picture">
+                  <pic:nvPicPr>
+                    <pic:cNvPr id="0" name="Picture 24" descr="C:\Users\FRANCO\Desktop\Sin título.png"/>
+                    <pic:cNvPicPr>
+                      <a:picLocks noChangeAspect="1" noChangeArrowheads="1"/>
+                    </pic:cNvPicPr>
+                  </pic:nvPicPr>
+                  <pic:blipFill>
+                    <a:blip r:embed="rId17" cstate="print"/>
+                    <a:srcRect/>
+                    <a:stretch>
+                      <a:fillRect/>
+                    </a:stretch>
+                  </pic:blipFill>
+                  <pic:spPr bwMode="auto">
+                    <a:xfrm>
+                      <a:off x="0" y="0"/>
+                      <a:ext cx="6099175" cy="3623310"/>
+                    </a:xfrm>
+                    <a:prstGeom prst="rect">
+                      <a:avLst/>
+                    </a:prstGeom>
+                    <a:noFill/>
+                    <a:ln w="9525">
+                      <a:noFill/>
+                      <a:miter lim="800000"/>
+                      <a:headEnd/>
+                      <a:tailEnd/>
+                    </a:ln>
+                  </pic:spPr>
+                </pic:pic>
+              </a:graphicData>
+            </a:graphic>
+          </wp:inline>
+        </w:drawing>
+      </w:r>
+    </w:p>
+    <w:p>
+      <w:pPr>
+        <w:rPr>
+          <w:rFonts w:ascii="Liberation Sans" w:hAnsi="Liberation Sans"/>
+          <w:b/>
+        </w:rPr>
+      </w:pPr>
+    </w:p>
+    <w:p>
+      <w:r>
+        <w:t xml:space="preserve">Se puede observar claramente, que ahora </w:t>
+      </w:r>
+      <w:r>
+        <w:t>la ruta cambia, y ahora los paqu</w:t>
+      </w:r>
+      <w:r>
+        <w:t>etes son enviados a través del Router1.</w:t>
+      </w:r>
+    </w:p>
+    <w:p>
+      <w:pPr>
+        <w:rPr>
+          <w:rFonts w:ascii="Liberation Sans" w:hAnsi="Liberation Sans"/>
+          <w:b/>
+        </w:rPr>
+      </w:pPr>
+    </w:p>
+    <w:p>
+      <w:pPr>
+        <w:rPr>
+          <w:rFonts w:ascii="Liberation Sans" w:hAnsi="Liberation Sans"/>
+          <w:b/>
+        </w:rPr>
+      </w:pPr>
+    </w:p>
+    <w:p>
+      <w:r>
+        <w:rPr>
+          <w:rFonts w:ascii="Liberation Sans" w:hAnsi="Liberation Sans"/>
+          <w:b/>
+          <w:sz w:val="28"/>
+          <w:szCs w:val="28"/>
+        </w:rPr>
         <w:t>5.- Redistribuir una ruta OSPF predeterminada</w:t>
       </w:r>
     </w:p>
@@ -3296,11 +4133,164 @@
       <w:pPr>
         <w:pStyle w:val="Textbody"/>
       </w:pPr>
+      <w:r>
+        <w:t xml:space="preserve">Para configurar una dirección de </w:t>
+      </w:r>
+      <w:proofErr w:type="spellStart"/>
+      <w:r>
+        <w:t>loopback</w:t>
+      </w:r>
+      <w:proofErr w:type="spellEnd"/>
+      <w:r>
+        <w:t xml:space="preserve"> se utilizan los siguientes comandos:</w:t>
+      </w:r>
+    </w:p>
+    <w:p>
+      <w:pPr>
+        <w:autoSpaceDE w:val="0"/>
+        <w:adjustRightInd w:val="0"/>
+        <w:rPr>
+          <w:rFonts w:ascii="Courier New" w:hAnsi="Courier New" w:cs="Courier New"/>
+          <w:color w:val="000000"/>
+          <w:sz w:val="20"/>
+          <w:szCs w:val="20"/>
+          <w:highlight w:val="lightGray"/>
+          <w:lang w:val="en-US"/>
+        </w:rPr>
+      </w:pPr>
       <w:proofErr w:type="gramStart"/>
       <w:r>
-        <w:t>e</w:t>
-      </w:r>
+        <w:rPr>
+          <w:rFonts w:ascii="Courier New" w:hAnsi="Courier New" w:cs="Courier New"/>
+          <w:color w:val="000000"/>
+          <w:sz w:val="20"/>
+          <w:szCs w:val="20"/>
+          <w:highlight w:val="lightGray"/>
+          <w:lang w:val="en-US"/>
+        </w:rPr>
+        <w:t>Router(</w:t>
+      </w:r>
+      <w:proofErr w:type="spellStart"/>
       <w:proofErr w:type="gramEnd"/>
+      <w:r>
+        <w:rPr>
+          <w:rFonts w:ascii="Courier New" w:hAnsi="Courier New" w:cs="Courier New"/>
+          <w:color w:val="000000"/>
+          <w:sz w:val="20"/>
+          <w:szCs w:val="20"/>
+          <w:highlight w:val="lightGray"/>
+          <w:lang w:val="en-US"/>
+        </w:rPr>
+        <w:t>config</w:t>
+      </w:r>
+      <w:proofErr w:type="spellEnd"/>
+      <w:r>
+        <w:rPr>
+          <w:rFonts w:ascii="Courier New" w:hAnsi="Courier New" w:cs="Courier New"/>
+          <w:color w:val="000000"/>
+          <w:sz w:val="20"/>
+          <w:szCs w:val="20"/>
+          <w:highlight w:val="lightGray"/>
+          <w:lang w:val="en-US"/>
+        </w:rPr>
+        <w:t>)#interface loopback 1</w:t>
+      </w:r>
+    </w:p>
+    <w:p>
+      <w:pPr>
+        <w:rPr>
+          <w:rFonts w:ascii="Courier New" w:hAnsi="Courier New" w:cs="Courier New"/>
+          <w:color w:val="000000"/>
+          <w:sz w:val="20"/>
+          <w:szCs w:val="20"/>
+          <w:lang w:val="en-US"/>
+        </w:rPr>
+      </w:pPr>
+      <w:proofErr w:type="gramStart"/>
+      <w:r>
+        <w:rPr>
+          <w:rFonts w:ascii="Courier New" w:hAnsi="Courier New" w:cs="Courier New"/>
+          <w:color w:val="000000"/>
+          <w:sz w:val="20"/>
+          <w:szCs w:val="20"/>
+          <w:highlight w:val="lightGray"/>
+          <w:lang w:val="en-US"/>
+        </w:rPr>
+        <w:t>Router(</w:t>
+      </w:r>
+      <w:proofErr w:type="spellStart"/>
+      <w:proofErr w:type="gramEnd"/>
+      <w:r>
+        <w:rPr>
+          <w:rFonts w:ascii="Courier New" w:hAnsi="Courier New" w:cs="Courier New"/>
+          <w:color w:val="000000"/>
+          <w:sz w:val="20"/>
+          <w:szCs w:val="20"/>
+          <w:highlight w:val="lightGray"/>
+          <w:lang w:val="en-US"/>
+        </w:rPr>
+        <w:t>config</w:t>
+      </w:r>
+      <w:proofErr w:type="spellEnd"/>
+      <w:r>
+        <w:rPr>
+          <w:rFonts w:ascii="Courier New" w:hAnsi="Courier New" w:cs="Courier New"/>
+          <w:color w:val="000000"/>
+          <w:sz w:val="20"/>
+          <w:szCs w:val="20"/>
+          <w:highlight w:val="lightGray"/>
+          <w:lang w:val="en-US"/>
+        </w:rPr>
+        <w:t>-if)#</w:t>
+      </w:r>
+      <w:proofErr w:type="spellStart"/>
+      <w:r>
+        <w:rPr>
+          <w:rFonts w:ascii="Courier New" w:hAnsi="Courier New" w:cs="Courier New"/>
+          <w:color w:val="000000"/>
+          <w:sz w:val="20"/>
+          <w:szCs w:val="20"/>
+          <w:highlight w:val="lightGray"/>
+          <w:lang w:val="en-US"/>
+        </w:rPr>
+        <w:t>ip</w:t>
+      </w:r>
+      <w:proofErr w:type="spellEnd"/>
+      <w:r>
+        <w:rPr>
+          <w:rFonts w:ascii="Courier New" w:hAnsi="Courier New" w:cs="Courier New"/>
+          <w:color w:val="000000"/>
+          <w:sz w:val="20"/>
+          <w:szCs w:val="20"/>
+          <w:highlight w:val="lightGray"/>
+          <w:lang w:val="en-US"/>
+        </w:rPr>
+        <w:t xml:space="preserve"> address 10.0.0.1 255.255.255.0</w:t>
+      </w:r>
+    </w:p>
+    <w:p>
+      <w:pPr>
+        <w:rPr>
+          <w:rFonts w:ascii="Courier New" w:hAnsi="Courier New" w:cs="Courier New"/>
+          <w:color w:val="000000"/>
+          <w:sz w:val="20"/>
+          <w:szCs w:val="20"/>
+          <w:lang w:val="en-US"/>
+        </w:rPr>
+      </w:pPr>
+    </w:p>
+    <w:p>
+      <w:pPr>
+        <w:rPr>
+          <w:rFonts w:ascii="Courier New" w:hAnsi="Courier New" w:cs="Courier New"/>
+          <w:color w:val="000000"/>
+          <w:sz w:val="20"/>
+          <w:szCs w:val="20"/>
+        </w:rPr>
+      </w:pPr>
+      <w:r>
+        <w:t>En el trabajo, la configuramos en Router2 con la dirección 10.0.0.1/24.</w:t>
+      </w:r>
     </w:p>
     <w:p>
       <w:pPr>
@@ -3338,11 +4328,173 @@
       <w:pPr>
         <w:pStyle w:val="Textbody"/>
       </w:pPr>
+      <w:r>
+        <w:t xml:space="preserve">Para configurar la ruta estática predeterminada a la dirección de </w:t>
+      </w:r>
+      <w:proofErr w:type="spellStart"/>
+      <w:r>
+        <w:t>loopback</w:t>
+      </w:r>
+      <w:proofErr w:type="spellEnd"/>
+      <w:r>
+        <w:t>, utilizamos:</w:t>
+      </w:r>
+    </w:p>
+    <w:p>
+      <w:pPr>
+        <w:autoSpaceDE w:val="0"/>
+        <w:adjustRightInd w:val="0"/>
+        <w:rPr>
+          <w:rFonts w:ascii="Courier New" w:hAnsi="Courier New" w:cs="Courier New"/>
+          <w:color w:val="000000"/>
+          <w:sz w:val="20"/>
+          <w:szCs w:val="20"/>
+          <w:highlight w:val="lightGray"/>
+        </w:rPr>
+      </w:pPr>
+      <w:proofErr w:type="spellStart"/>
       <w:proofErr w:type="gramStart"/>
       <w:r>
-        <w:t>e</w:t>
-      </w:r>
+        <w:rPr>
+          <w:rFonts w:ascii="Courier New" w:hAnsi="Courier New" w:cs="Courier New"/>
+          <w:color w:val="000000"/>
+          <w:sz w:val="20"/>
+          <w:szCs w:val="20"/>
+          <w:highlight w:val="lightGray"/>
+        </w:rPr>
+        <w:t>Router</w:t>
+      </w:r>
+      <w:proofErr w:type="spellEnd"/>
+      <w:r>
+        <w:rPr>
+          <w:rFonts w:ascii="Courier New" w:hAnsi="Courier New" w:cs="Courier New"/>
+          <w:color w:val="000000"/>
+          <w:sz w:val="20"/>
+          <w:szCs w:val="20"/>
+          <w:highlight w:val="lightGray"/>
+        </w:rPr>
+        <w:t>(</w:t>
+      </w:r>
+      <w:proofErr w:type="spellStart"/>
       <w:proofErr w:type="gramEnd"/>
+      <w:r>
+        <w:rPr>
+          <w:rFonts w:ascii="Courier New" w:hAnsi="Courier New" w:cs="Courier New"/>
+          <w:color w:val="000000"/>
+          <w:sz w:val="20"/>
+          <w:szCs w:val="20"/>
+          <w:highlight w:val="lightGray"/>
+        </w:rPr>
+        <w:t>config</w:t>
+      </w:r>
+      <w:proofErr w:type="spellEnd"/>
+      <w:r>
+        <w:rPr>
+          <w:rFonts w:ascii="Courier New" w:hAnsi="Courier New" w:cs="Courier New"/>
+          <w:color w:val="000000"/>
+          <w:sz w:val="20"/>
+          <w:szCs w:val="20"/>
+          <w:highlight w:val="lightGray"/>
+        </w:rPr>
+        <w:t>)#</w:t>
+      </w:r>
+      <w:proofErr w:type="spellStart"/>
+      <w:r>
+        <w:rPr>
+          <w:rFonts w:ascii="Courier New" w:hAnsi="Courier New" w:cs="Courier New"/>
+          <w:color w:val="000000"/>
+          <w:sz w:val="20"/>
+          <w:szCs w:val="20"/>
+          <w:highlight w:val="lightGray"/>
+        </w:rPr>
+        <w:t>ip</w:t>
+      </w:r>
+      <w:proofErr w:type="spellEnd"/>
+      <w:r>
+        <w:rPr>
+          <w:rFonts w:ascii="Courier New" w:hAnsi="Courier New" w:cs="Courier New"/>
+          <w:color w:val="000000"/>
+          <w:sz w:val="20"/>
+          <w:szCs w:val="20"/>
+          <w:highlight w:val="lightGray"/>
+        </w:rPr>
+        <w:t xml:space="preserve"> </w:t>
+      </w:r>
+      <w:proofErr w:type="spellStart"/>
+      <w:r>
+        <w:rPr>
+          <w:rFonts w:ascii="Courier New" w:hAnsi="Courier New" w:cs="Courier New"/>
+          <w:color w:val="000000"/>
+          <w:sz w:val="20"/>
+          <w:szCs w:val="20"/>
+          <w:highlight w:val="lightGray"/>
+        </w:rPr>
+        <w:t>route</w:t>
+      </w:r>
+      <w:proofErr w:type="spellEnd"/>
+      <w:r>
+        <w:rPr>
+          <w:rFonts w:ascii="Courier New" w:hAnsi="Courier New" w:cs="Courier New"/>
+          <w:color w:val="000000"/>
+          <w:sz w:val="20"/>
+          <w:szCs w:val="20"/>
+          <w:highlight w:val="lightGray"/>
+        </w:rPr>
+        <w:t xml:space="preserve"> 0.0.0.0 </w:t>
+      </w:r>
+      <w:proofErr w:type="spellStart"/>
+      <w:r>
+        <w:rPr>
+          <w:rFonts w:ascii="Courier New" w:hAnsi="Courier New" w:cs="Courier New"/>
+          <w:color w:val="000000"/>
+          <w:sz w:val="20"/>
+          <w:szCs w:val="20"/>
+          <w:highlight w:val="lightGray"/>
+        </w:rPr>
+        <w:t>0.0.0.0</w:t>
+      </w:r>
+      <w:proofErr w:type="spellEnd"/>
+      <w:r>
+        <w:rPr>
+          <w:rFonts w:ascii="Courier New" w:hAnsi="Courier New" w:cs="Courier New"/>
+          <w:color w:val="000000"/>
+          <w:sz w:val="20"/>
+          <w:szCs w:val="20"/>
+          <w:highlight w:val="lightGray"/>
+        </w:rPr>
+        <w:t xml:space="preserve"> 10.0.0.2</w:t>
+      </w:r>
+    </w:p>
+    <w:p>
+      <w:pPr>
+        <w:rPr>
+          <w:rFonts w:ascii="Courier New" w:hAnsi="Courier New" w:cs="Courier New"/>
+          <w:color w:val="000000"/>
+          <w:sz w:val="20"/>
+          <w:szCs w:val="20"/>
+        </w:rPr>
+      </w:pPr>
+    </w:p>
+    <w:p>
+      <w:pPr>
+        <w:rPr>
+          <w:rFonts w:ascii="Courier New" w:hAnsi="Courier New" w:cs="Courier New"/>
+          <w:color w:val="000000"/>
+          <w:sz w:val="20"/>
+          <w:szCs w:val="20"/>
+        </w:rPr>
+      </w:pPr>
+      <w:r>
+        <w:t xml:space="preserve">Por lo tanto, Router2 todos los paquetes que reciba, intentará enviarlos por la interfaz </w:t>
+      </w:r>
+      <w:proofErr w:type="spellStart"/>
+      <w:r>
+        <w:t>loopback</w:t>
+      </w:r>
+      <w:proofErr w:type="spellEnd"/>
+      <w:r>
+        <w:t xml:space="preserve"> 1.</w:t>
+      </w:r>
     </w:p>
     <w:p>
       <w:pPr>
@@ -3380,11 +4532,143 @@
       <w:pPr>
         <w:pStyle w:val="Textbody"/>
       </w:pPr>
+      <w:r>
+        <w:t>Para incluir la ruta estática en las actualizaciones OSPF que se envían desde Router2, utilizamos:</w:t>
+      </w:r>
+    </w:p>
+    <w:p>
+      <w:pPr>
+        <w:autoSpaceDE w:val="0"/>
+        <w:adjustRightInd w:val="0"/>
+        <w:rPr>
+          <w:rFonts w:ascii="Courier New" w:hAnsi="Courier New" w:cs="Courier New"/>
+          <w:color w:val="000000"/>
+          <w:sz w:val="20"/>
+          <w:szCs w:val="20"/>
+          <w:highlight w:val="lightGray"/>
+          <w:lang w:val="en-US"/>
+        </w:rPr>
+      </w:pPr>
       <w:proofErr w:type="gramStart"/>
       <w:r>
-        <w:t>e</w:t>
-      </w:r>
+        <w:rPr>
+          <w:rFonts w:ascii="Courier New" w:hAnsi="Courier New" w:cs="Courier New"/>
+          <w:color w:val="000000"/>
+          <w:sz w:val="20"/>
+          <w:szCs w:val="20"/>
+          <w:highlight w:val="lightGray"/>
+          <w:lang w:val="en-US"/>
+        </w:rPr>
+        <w:t>Router(</w:t>
+      </w:r>
+      <w:proofErr w:type="spellStart"/>
       <w:proofErr w:type="gramEnd"/>
+      <w:r>
+        <w:rPr>
+          <w:rFonts w:ascii="Courier New" w:hAnsi="Courier New" w:cs="Courier New"/>
+          <w:color w:val="000000"/>
+          <w:sz w:val="20"/>
+          <w:szCs w:val="20"/>
+          <w:highlight w:val="lightGray"/>
+          <w:lang w:val="en-US"/>
+        </w:rPr>
+        <w:t>config</w:t>
+      </w:r>
+      <w:proofErr w:type="spellEnd"/>
+      <w:r>
+        <w:rPr>
+          <w:rFonts w:ascii="Courier New" w:hAnsi="Courier New" w:cs="Courier New"/>
+          <w:color w:val="000000"/>
+          <w:sz w:val="20"/>
+          <w:szCs w:val="20"/>
+          <w:highlight w:val="lightGray"/>
+          <w:lang w:val="en-US"/>
+        </w:rPr>
+        <w:t xml:space="preserve">)#router </w:t>
+      </w:r>
+      <w:proofErr w:type="spellStart"/>
+      <w:r>
+        <w:rPr>
+          <w:rFonts w:ascii="Courier New" w:hAnsi="Courier New" w:cs="Courier New"/>
+          <w:color w:val="000000"/>
+          <w:sz w:val="20"/>
+          <w:szCs w:val="20"/>
+          <w:highlight w:val="lightGray"/>
+          <w:lang w:val="en-US"/>
+        </w:rPr>
+        <w:t>ospf</w:t>
+      </w:r>
+      <w:proofErr w:type="spellEnd"/>
+      <w:r>
+        <w:rPr>
+          <w:rFonts w:ascii="Courier New" w:hAnsi="Courier New" w:cs="Courier New"/>
+          <w:color w:val="000000"/>
+          <w:sz w:val="20"/>
+          <w:szCs w:val="20"/>
+          <w:highlight w:val="lightGray"/>
+          <w:lang w:val="en-US"/>
+        </w:rPr>
+        <w:t xml:space="preserve"> 2</w:t>
+      </w:r>
+    </w:p>
+    <w:p>
+      <w:pPr>
+        <w:rPr>
+          <w:rFonts w:ascii="Courier New" w:hAnsi="Courier New" w:cs="Courier New"/>
+          <w:color w:val="000000"/>
+          <w:sz w:val="20"/>
+          <w:szCs w:val="20"/>
+          <w:lang w:val="en-US"/>
+        </w:rPr>
+      </w:pPr>
+      <w:proofErr w:type="gramStart"/>
+      <w:r>
+        <w:rPr>
+          <w:rFonts w:ascii="Courier New" w:hAnsi="Courier New" w:cs="Courier New"/>
+          <w:color w:val="000000"/>
+          <w:sz w:val="20"/>
+          <w:szCs w:val="20"/>
+          <w:highlight w:val="lightGray"/>
+          <w:lang w:val="en-US"/>
+        </w:rPr>
+        <w:t>Router(</w:t>
+      </w:r>
+      <w:proofErr w:type="spellStart"/>
+      <w:proofErr w:type="gramEnd"/>
+      <w:r>
+        <w:rPr>
+          <w:rFonts w:ascii="Courier New" w:hAnsi="Courier New" w:cs="Courier New"/>
+          <w:color w:val="000000"/>
+          <w:sz w:val="20"/>
+          <w:szCs w:val="20"/>
+          <w:highlight w:val="lightGray"/>
+          <w:lang w:val="en-US"/>
+        </w:rPr>
+        <w:t>config</w:t>
+      </w:r>
+      <w:proofErr w:type="spellEnd"/>
+      <w:r>
+        <w:rPr>
+          <w:rFonts w:ascii="Courier New" w:hAnsi="Courier New" w:cs="Courier New"/>
+          <w:color w:val="000000"/>
+          <w:sz w:val="20"/>
+          <w:szCs w:val="20"/>
+          <w:highlight w:val="lightGray"/>
+          <w:lang w:val="en-US"/>
+        </w:rPr>
+        <w:t>-if)#default-information originate</w:t>
+      </w:r>
+    </w:p>
+    <w:p>
+      <w:pPr>
+        <w:rPr>
+          <w:rFonts w:ascii="Courier New" w:hAnsi="Courier New" w:cs="Courier New"/>
+          <w:color w:val="000000"/>
+          <w:sz w:val="20"/>
+          <w:szCs w:val="20"/>
+          <w:lang w:val="en-US"/>
+        </w:rPr>
+      </w:pPr>
     </w:p>
     <w:p>
       <w:pPr>
@@ -3394,11 +4678,20 @@
           <w:szCs w:val="24"/>
         </w:rPr>
       </w:pPr>
-      <w:r>
+    </w:p>
+    <w:p>
+      <w:pPr>
+        <w:pStyle w:val="Ttulo2"/>
         <w:rPr>
           <w:sz w:val="24"/>
           <w:szCs w:val="24"/>
         </w:rPr>
+      </w:pPr>
+      <w:r>
+        <w:rPr>
+          <w:sz w:val="24"/>
+          <w:szCs w:val="24"/>
+        </w:rPr>
         <w:t>5.4.- Verificar</w:t>
       </w:r>
     </w:p>
@@ -3406,17 +4699,161 @@
       <w:pPr>
         <w:pStyle w:val="Textbody"/>
       </w:pPr>
-      <w:proofErr w:type="gramStart"/>
-      <w:r>
-        <w:t>e</w:t>
-      </w:r>
-      <w:proofErr w:type="gramEnd"/>
+      <w:r>
+        <w:t>Al activar el comando, se pueden observar en el Router1 y Router4 (</w:t>
+      </w:r>
+      <w:proofErr w:type="spellStart"/>
+      <w:r>
+        <w:t>Wi</w:t>
+      </w:r>
+      <w:proofErr w:type="spellEnd"/>
+      <w:r>
+        <w:t>-Fi) las rutas actualizadas desde Router2:</w:t>
+      </w:r>
+    </w:p>
+    <w:p>
+      <w:pPr>
+        <w:pStyle w:val="Textbody"/>
+      </w:pPr>
+      <w:r>
+        <w:rPr>
+          <w:noProof/>
+          <w:lang w:eastAsia="es-AR" w:bidi="ar-SA"/>
+        </w:rPr>
+        <w:drawing>
+          <wp:inline distT="0" distB="0" distL="0" distR="0">
+            <wp:extent cx="3070451" cy="3165894"/>
+            <wp:effectExtent l="19050" t="0" r="0" b="0"/>
+            <wp:docPr id="25" name="Imagen 25"/>
+            <wp:cNvGraphicFramePr>
+              <a:graphicFrameLocks xmlns:a="http://schemas.openxmlformats.org/drawingml/2006/main" noChangeAspect="1"/>
+            </wp:cNvGraphicFramePr>
+            <a:graphic xmlns:a="http://schemas.openxmlformats.org/drawingml/2006/main">
+              <a:graphicData uri="http://schemas.openxmlformats.org/drawingml/2006/picture">
+                <pic:pic xmlns:pic="http://schemas.openxmlformats.org/drawingml/2006/picture">
+                  <pic:nvPicPr>
+                    <pic:cNvPr id="0" name="Picture 25"/>
+                    <pic:cNvPicPr>
+                      <a:picLocks noChangeAspect="1" noChangeArrowheads="1"/>
+                    </pic:cNvPicPr>
+                  </pic:nvPicPr>
+                  <pic:blipFill>
+                    <a:blip r:embed="rId18" cstate="print"/>
+                    <a:srcRect/>
+                    <a:stretch>
+                      <a:fillRect/>
+                    </a:stretch>
+                  </pic:blipFill>
+                  <pic:spPr bwMode="auto">
+                    <a:xfrm>
+                      <a:off x="0" y="0"/>
+                      <a:ext cx="3070275" cy="3165713"/>
+                    </a:xfrm>
+                    <a:prstGeom prst="rect">
+                      <a:avLst/>
+                    </a:prstGeom>
+                    <a:noFill/>
+                    <a:ln w="9525">
+                      <a:noFill/>
+                      <a:miter lim="800000"/>
+                      <a:headEnd/>
+                      <a:tailEnd/>
+                    </a:ln>
+                  </pic:spPr>
+                </pic:pic>
+              </a:graphicData>
+            </a:graphic>
+          </wp:inline>
+        </w:drawing>
+      </w:r>
+    </w:p>
+    <w:p>
+      <w:pPr>
+        <w:pStyle w:val="Textbody"/>
+      </w:pPr>
+      <w:r>
+        <w:rPr>
+          <w:noProof/>
+          <w:lang w:eastAsia="es-AR" w:bidi="ar-SA"/>
+        </w:rPr>
+        <w:drawing>
+          <wp:inline distT="0" distB="0" distL="0" distR="0">
+            <wp:extent cx="3062085" cy="3157268"/>
+            <wp:effectExtent l="19050" t="0" r="4965" b="0"/>
+            <wp:docPr id="28" name="Imagen 28"/>
+            <wp:cNvGraphicFramePr>
+              <a:graphicFrameLocks xmlns:a="http://schemas.openxmlformats.org/drawingml/2006/main" noChangeAspect="1"/>
+            </wp:cNvGraphicFramePr>
+            <a:graphic xmlns:a="http://schemas.openxmlformats.org/drawingml/2006/main">
+              <a:graphicData uri="http://schemas.openxmlformats.org/drawingml/2006/picture">
+                <pic:pic xmlns:pic="http://schemas.openxmlformats.org/drawingml/2006/picture">
+                  <pic:nvPicPr>
+                    <pic:cNvPr id="0" name="Picture 28"/>
+                    <pic:cNvPicPr>
+                      <a:picLocks noChangeAspect="1" noChangeArrowheads="1"/>
+                    </pic:cNvPicPr>
+                  </pic:nvPicPr>
+                  <pic:blipFill>
+                    <a:blip r:embed="rId19" cstate="print"/>
+                    <a:srcRect/>
+                    <a:stretch>
+                      <a:fillRect/>
+                    </a:stretch>
+                  </pic:blipFill>
+                  <pic:spPr bwMode="auto">
+                    <a:xfrm>
+                      <a:off x="0" y="0"/>
+                      <a:ext cx="3061909" cy="3157087"/>
+                    </a:xfrm>
+                    <a:prstGeom prst="rect">
+                      <a:avLst/>
+                    </a:prstGeom>
+                    <a:noFill/>
+                    <a:ln w="9525">
+                      <a:noFill/>
+                      <a:miter lim="800000"/>
+                      <a:headEnd/>
+                      <a:tailEnd/>
+                    </a:ln>
+                  </pic:spPr>
+                </pic:pic>
+              </a:graphicData>
+            </a:graphic>
+          </wp:inline>
+        </w:drawing>
+      </w:r>
     </w:p>
     <w:p>
       <w:pPr>
         <w:pStyle w:val="Ttulo2"/>
       </w:pPr>
       <w:r>
+        <w:br/>
+      </w:r>
+    </w:p>
+    <w:p>
+      <w:pPr>
+        <w:pStyle w:val="Textbody"/>
+        <w:rPr>
+          <w:rFonts w:ascii="Liberation Sans" w:hAnsi="Liberation Sans"/>
+          <w:sz w:val="28"/>
+          <w:szCs w:val="28"/>
+        </w:rPr>
+      </w:pPr>
+      <w:r>
+        <w:br w:type="page"/>
+      </w:r>
+    </w:p>
+    <w:p>
+      <w:pPr>
+        <w:pStyle w:val="Ttulo2"/>
+      </w:pPr>
+    </w:p>
+    <w:p>
+      <w:pPr>
+        <w:pStyle w:val="Ttulo2"/>
+      </w:pPr>
+      <w:r>
         <w:t xml:space="preserve">7.- Explicar que sucede en toda la red si se cae la interfaz Fa0/1 del </w:t>
       </w:r>
       <w:proofErr w:type="spellStart"/>
@@ -3432,11 +4869,17 @@
       <w:pPr>
         <w:pStyle w:val="Textbody"/>
       </w:pPr>
-      <w:proofErr w:type="gramStart"/>
-      <w:r>
-        <w:t>e</w:t>
-      </w:r>
-      <w:proofErr w:type="gramEnd"/>
+      <w:r>
+        <w:t xml:space="preserve">En el caso de que se cayera la interfaz fa0/1 del </w:t>
+      </w:r>
+      <w:proofErr w:type="spellStart"/>
+      <w:r>
+        <w:t>router</w:t>
+      </w:r>
+      <w:proofErr w:type="spellEnd"/>
+      <w:r>
+        <w:t>, el mismo, gracias al protocolo OSPF conoce otra ruta por la cual enviar los paquetes, que en este caso es a través del Router1</w:t>
+      </w:r>
     </w:p>
     <w:p>
       <w:pPr>
@@ -3450,11 +4893,23 @@
       <w:pPr>
         <w:pStyle w:val="Textbody"/>
       </w:pPr>
-      <w:proofErr w:type="gramStart"/>
-      <w:r>
-        <w:t>e</w:t>
-      </w:r>
-      <w:proofErr w:type="gramEnd"/>
+      <w:r>
+        <w:t xml:space="preserve">Al cambiar la dirección IP, las capas superiores (transporte y aplicación), no podrán recibir los paquetes de respuesta, se </w:t>
+      </w:r>
+      <w:proofErr w:type="spellStart"/>
+      <w:r>
+        <w:t>desincronizarán</w:t>
+      </w:r>
+      <w:proofErr w:type="spellEnd"/>
+      <w:r>
+        <w:t xml:space="preserve"> y perderán su conexión. Se deberá establecer una nueva conexión con la nueva IP, para enviar</w:t>
+      </w:r>
+      <w:r>
+        <w:t xml:space="preserve"> y recibir</w:t>
+      </w:r>
+      <w:r>
+        <w:t xml:space="preserve"> nuevos paquetes.</w:t>
+      </w:r>
     </w:p>
     <w:p>
       <w:pPr>
@@ -3521,7 +4976,7 @@
       <w:pPr>
         <w:pStyle w:val="Textbody"/>
       </w:pPr>
-      <w:hyperlink r:id="rId13" w:history="1">
+      <w:hyperlink r:id="rId20" w:history="1">
         <w:r>
           <w:rPr>
             <w:rStyle w:val="Hipervnculo"/>
@@ -3542,7 +4997,7 @@
       <w:pPr>
         <w:pStyle w:val="Textbody"/>
       </w:pPr>
-      <w:hyperlink r:id="rId14" w:history="1">
+      <w:hyperlink r:id="rId21" w:history="1">
         <w:r>
           <w:rPr>
             <w:rStyle w:val="Hipervnculo"/>
@@ -3556,26 +5011,8 @@
         <w:pStyle w:val="Textbody"/>
       </w:pPr>
     </w:p>
-    <w:p>
-      <w:pPr>
-        <w:pStyle w:val="Ttulo1"/>
-      </w:pPr>
-      <w:r>
-        <w:t>Conclusión</w:t>
-      </w:r>
-    </w:p>
-    <w:p>
-      <w:pPr>
-        <w:pStyle w:val="Textbody"/>
-      </w:pPr>
-    </w:p>
-    <w:p>
-      <w:pPr>
-        <w:pStyle w:val="Textbody"/>
-      </w:pPr>
-    </w:p>
     <w:sectPr>
-      <w:headerReference w:type="default" r:id="rId15"/>
+      <w:headerReference w:type="default" r:id="rId22"/>
       <w:pgSz w:w="11906" w:h="16838"/>
       <w:pgMar w:top="1134" w:right="1134" w:bottom="1134" w:left="1134" w:header="720" w:footer="720" w:gutter="0"/>
       <w:cols w:space="720"/>
@@ -3585,7 +5022,7 @@
 </file>
 
 <file path=word/endnotes.xml><?xml version="1.0" encoding="utf-8"?>
-<w:endnotes xmlns:wpc="http://schemas.microsoft.com/office/word/2010/wordprocessingCanvas" xmlns:mc="http://schemas.openxmlformats.org/markup-compatibility/2006" xmlns:o="urn:schemas-microsoft-com:office:office" xmlns:r="http://schemas.openxmlformats.org/officeDocument/2006/relationships" xmlns:m="http://schemas.openxmlformats.org/officeDocument/2006/math" xmlns:v="urn:schemas-microsoft-com:vml" xmlns:wp14="http://schemas.microsoft.com/office/word/2010/wordprocessingDrawing" xmlns:wp="http://schemas.openxmlformats.org/drawingml/2006/wordprocessingDrawing" xmlns:w10="urn:schemas-microsoft-com:office:word" xmlns:w="http://schemas.openxmlformats.org/wordprocessingml/2006/main" xmlns:w14="http://schemas.microsoft.com/office/word/2010/wordml" xmlns:wpg="http://schemas.microsoft.com/office/word/2010/wordprocessingGroup" xmlns:wpi="http://schemas.microsoft.com/office/word/2010/wordprocessingInk" xmlns:wne="http://schemas.microsoft.com/office/word/2006/wordml" xmlns:wps="http://schemas.microsoft.com/office/word/2010/wordprocessingShape" mc:Ignorable="w14 wp14">
+<w:endnotes xmlns:ve="http://schemas.openxmlformats.org/markup-compatibility/2006" xmlns:o="urn:schemas-microsoft-com:office:office" xmlns:r="http://schemas.openxmlformats.org/officeDocument/2006/relationships" xmlns:m="http://schemas.openxmlformats.org/officeDocument/2006/math" xmlns:v="urn:schemas-microsoft-com:vml" xmlns:wp="http://schemas.openxmlformats.org/drawingml/2006/wordprocessingDrawing" xmlns:w10="urn:schemas-microsoft-com:office:word" xmlns:w="http://schemas.openxmlformats.org/wordprocessingml/2006/main" xmlns:wne="http://schemas.microsoft.com/office/word/2006/wordml">
   <w:endnote w:type="separator" w:id="-1">
     <w:p>
       <w:r>
@@ -3604,7 +5041,7 @@
 </file>
 
 <file path=word/footnotes.xml><?xml version="1.0" encoding="utf-8"?>
-<w:footnotes xmlns:wpc="http://schemas.microsoft.com/office/word/2010/wordprocessingCanvas" xmlns:mc="http://schemas.openxmlformats.org/markup-compatibility/2006" xmlns:o="urn:schemas-microsoft-com:office:office" xmlns:r="http://schemas.openxmlformats.org/officeDocument/2006/relationships" xmlns:m="http://schemas.openxmlformats.org/officeDocument/2006/math" xmlns:v="urn:schemas-microsoft-com:vml" xmlns:wp14="http://schemas.microsoft.com/office/word/2010/wordprocessingDrawing" xmlns:wp="http://schemas.openxmlformats.org/drawingml/2006/wordprocessingDrawing" xmlns:w10="urn:schemas-microsoft-com:office:word" xmlns:w="http://schemas.openxmlformats.org/wordprocessingml/2006/main" xmlns:w14="http://schemas.microsoft.com/office/word/2010/wordml" xmlns:wpg="http://schemas.microsoft.com/office/word/2010/wordprocessingGroup" xmlns:wpi="http://schemas.microsoft.com/office/word/2010/wordprocessingInk" xmlns:wne="http://schemas.microsoft.com/office/word/2006/wordml" xmlns:wps="http://schemas.microsoft.com/office/word/2010/wordprocessingShape" mc:Ignorable="w14 wp14">
+<w:footnotes xmlns:ve="http://schemas.openxmlformats.org/markup-compatibility/2006" xmlns:o="urn:schemas-microsoft-com:office:office" xmlns:r="http://schemas.openxmlformats.org/officeDocument/2006/relationships" xmlns:m="http://schemas.openxmlformats.org/officeDocument/2006/math" xmlns:v="urn:schemas-microsoft-com:vml" xmlns:wp="http://schemas.openxmlformats.org/drawingml/2006/wordprocessingDrawing" xmlns:w10="urn:schemas-microsoft-com:office:word" xmlns:w="http://schemas.openxmlformats.org/wordprocessingml/2006/main" xmlns:wne="http://schemas.microsoft.com/office/word/2006/wordml">
   <w:footnote w:type="separator" w:id="-1">
     <w:p>
       <w:r>
@@ -3626,7 +5063,7 @@
 </file>
 
 <file path=word/header1.xml><?xml version="1.0" encoding="utf-8"?>
-<w:hdr xmlns:wpc="http://schemas.microsoft.com/office/word/2010/wordprocessingCanvas" xmlns:mc="http://schemas.openxmlformats.org/markup-compatibility/2006" xmlns:o="urn:schemas-microsoft-com:office:office" xmlns:r="http://schemas.openxmlformats.org/officeDocument/2006/relationships" xmlns:m="http://schemas.openxmlformats.org/officeDocument/2006/math" xmlns:v="urn:schemas-microsoft-com:vml" xmlns:wp14="http://schemas.microsoft.com/office/word/2010/wordprocessingDrawing" xmlns:wp="http://schemas.openxmlformats.org/drawingml/2006/wordprocessingDrawing" xmlns:w10="urn:schemas-microsoft-com:office:word" xmlns:w="http://schemas.openxmlformats.org/wordprocessingml/2006/main" xmlns:w14="http://schemas.microsoft.com/office/word/2010/wordml" xmlns:wpg="http://schemas.microsoft.com/office/word/2010/wordprocessingGroup" xmlns:wpi="http://schemas.microsoft.com/office/word/2010/wordprocessingInk" xmlns:wne="http://schemas.microsoft.com/office/word/2006/wordml" xmlns:wps="http://schemas.microsoft.com/office/word/2010/wordprocessingShape" mc:Ignorable="w14 wp14">
+<w:hdr xmlns:ve="http://schemas.openxmlformats.org/markup-compatibility/2006" xmlns:o="urn:schemas-microsoft-com:office:office" xmlns:r="http://schemas.openxmlformats.org/officeDocument/2006/relationships" xmlns:m="http://schemas.openxmlformats.org/officeDocument/2006/math" xmlns:v="urn:schemas-microsoft-com:vml" xmlns:wp="http://schemas.openxmlformats.org/drawingml/2006/wordprocessingDrawing" xmlns:w10="urn:schemas-microsoft-com:office:word" xmlns:w="http://schemas.openxmlformats.org/wordprocessingml/2006/main" xmlns:wne="http://schemas.microsoft.com/office/word/2006/wordml">
   <w:p>
     <w:pPr>
       <w:pStyle w:val="Encabezado"/>
@@ -3663,7 +5100,7 @@
 </file>
 
 <file path=word/numbering.xml><?xml version="1.0" encoding="utf-8"?>
-<w:numbering xmlns:wpc="http://schemas.microsoft.com/office/word/2010/wordprocessingCanvas" xmlns:mc="http://schemas.openxmlformats.org/markup-compatibility/2006" xmlns:o="urn:schemas-microsoft-com:office:office" xmlns:r="http://schemas.openxmlformats.org/officeDocument/2006/relationships" xmlns:m="http://schemas.openxmlformats.org/officeDocument/2006/math" xmlns:v="urn:schemas-microsoft-com:vml" xmlns:wp14="http://schemas.microsoft.com/office/word/2010/wordprocessingDrawing" xmlns:wp="http://schemas.openxmlformats.org/drawingml/2006/wordprocessingDrawing" xmlns:w10="urn:schemas-microsoft-com:office:word" xmlns:w="http://schemas.openxmlformats.org/wordprocessingml/2006/main" xmlns:w14="http://schemas.microsoft.com/office/word/2010/wordml" xmlns:wpg="http://schemas.microsoft.com/office/word/2010/wordprocessingGroup" xmlns:wpi="http://schemas.microsoft.com/office/word/2010/wordprocessingInk" xmlns:wne="http://schemas.microsoft.com/office/word/2006/wordml" xmlns:wps="http://schemas.microsoft.com/office/word/2010/wordprocessingShape" mc:Ignorable="w14 wp14">
+<w:numbering xmlns:ve="http://schemas.openxmlformats.org/markup-compatibility/2006" xmlns:o="urn:schemas-microsoft-com:office:office" xmlns:r="http://schemas.openxmlformats.org/officeDocument/2006/relationships" xmlns:m="http://schemas.openxmlformats.org/officeDocument/2006/math" xmlns:v="urn:schemas-microsoft-com:vml" xmlns:wp="http://schemas.openxmlformats.org/drawingml/2006/wordprocessingDrawing" xmlns:w10="urn:schemas-microsoft-com:office:word" xmlns:w="http://schemas.openxmlformats.org/wordprocessingml/2006/main" xmlns:wne="http://schemas.microsoft.com/office/word/2006/wordml">
   <w:abstractNum w:abstractNumId="0">
     <w:nsid w:val="FFFFFF1D"/>
     <w:multiLevelType w:val="multilevel"/>
@@ -3811,7 +5248,7 @@
 </file>
 
 <file path=word/styles.xml><?xml version="1.0" encoding="utf-8"?>
-<w:styles xmlns:mc="http://schemas.openxmlformats.org/markup-compatibility/2006" xmlns:r="http://schemas.openxmlformats.org/officeDocument/2006/relationships" xmlns:w="http://schemas.openxmlformats.org/wordprocessingml/2006/main" xmlns:w14="http://schemas.microsoft.com/office/word/2010/wordml" mc:Ignorable="w14">
+<w:styles xmlns:r="http://schemas.openxmlformats.org/officeDocument/2006/relationships" xmlns:w="http://schemas.openxmlformats.org/wordprocessingml/2006/main">
   <w:docDefaults>
     <w:rPrDefault>
       <w:rPr>
@@ -4025,6 +5462,7 @@
   <w:style w:type="character" w:default="1" w:styleId="Fuentedeprrafopredeter">
     <w:name w:val="Default Paragraph Font"/>
     <w:uiPriority w:val="1"/>
+    <w:semiHidden/>
     <w:unhideWhenUsed/>
   </w:style>
   <w:style w:type="table" w:default="1" w:styleId="Tablanormal">
@@ -4032,6 +5470,7 @@
     <w:uiPriority w:val="99"/>
     <w:semiHidden/>
     <w:unhideWhenUsed/>
+    <w:qFormat/>
     <w:tblPr>
       <w:tblInd w:w="0" w:type="dxa"/>
       <w:tblCellMar>
@@ -4724,7 +6163,7 @@
   <a:extraClrSchemeLst/>
   <a:extLst>
     <a:ext uri="{05A4C25C-085E-4340-85A3-A5531E510DB2}">
-      <thm15:themeFamily xmlns="" xmlns:thm15="http://schemas.microsoft.com/office/thememl/2012/main" name="Office Theme" id="{62F939B6-93AF-4DB8-9C6B-D6C7DFDC589F}" vid="{4A3C46E8-61CC-4603-A589-7422A47A8E4A}"/>
+      <thm15:themeFamily xmlns:thm15="http://schemas.microsoft.com/office/thememl/2012/main" xmlns="" name="Office Theme" id="{62F939B6-93AF-4DB8-9C6B-D6C7DFDC589F}" vid="{4A3C46E8-61CC-4603-A589-7422A47A8E4A}"/>
     </a:ext>
   </a:extLst>
 </a:theme>
